--- a/Documents/diploma.docx
+++ b/Documents/diploma.docx
@@ -1,6 +1,6 @@
 
 <file path=word/document.xml><?xml version="1.0" encoding="utf-8"?>
-<w:document xmlns:ve="http://schemas.openxmlformats.org/markup-compatibility/2006" xmlns:o="urn:schemas-microsoft-com:office:office" xmlns:r="http://schemas.openxmlformats.org/officeDocument/2006/relationships" xmlns:m="http://schemas.openxmlformats.org/officeDocument/2006/math" xmlns:v="urn:schemas-microsoft-com:vml" xmlns:wp="http://schemas.openxmlformats.org/drawingml/2006/wordprocessingDrawing" xmlns:w10="urn:schemas-microsoft-com:office:word" xmlns:w="http://schemas.openxmlformats.org/wordprocessingml/2006/main" xmlns:wne="http://schemas.microsoft.com/office/word/2006/wordml">
+<w:document xmlns:wpc="http://schemas.microsoft.com/office/word/2010/wordprocessingCanvas" xmlns:mc="http://schemas.openxmlformats.org/markup-compatibility/2006" xmlns:o="urn:schemas-microsoft-com:office:office" xmlns:r="http://schemas.openxmlformats.org/officeDocument/2006/relationships" xmlns:m="http://schemas.openxmlformats.org/officeDocument/2006/math" xmlns:v="urn:schemas-microsoft-com:vml" xmlns:wp14="http://schemas.microsoft.com/office/word/2010/wordprocessingDrawing" xmlns:wp="http://schemas.openxmlformats.org/drawingml/2006/wordprocessingDrawing" xmlns:w10="urn:schemas-microsoft-com:office:word" xmlns:w="http://schemas.openxmlformats.org/wordprocessingml/2006/main" xmlns:w14="http://schemas.microsoft.com/office/word/2010/wordml" xmlns:wpg="http://schemas.microsoft.com/office/word/2010/wordprocessingGroup" xmlns:wpi="http://schemas.microsoft.com/office/word/2010/wordprocessingInk" xmlns:wne="http://schemas.microsoft.com/office/word/2006/wordml" xmlns:wps="http://schemas.microsoft.com/office/word/2010/wordprocessingShape" mc:Ignorable="w14 wp14">
   <w:body>
     <w:p>
       <w:pPr>
@@ -417,16 +417,16 @@
           <w:sz w:val="28"/>
           <w:szCs w:val="28"/>
         </w:rPr>
-        <w:t xml:space="preserve">,  поскольку описанный пятью годами ранее парадокс </w:t>
-      </w:r>
-      <w:proofErr w:type="spellStart"/>
-      <w:r>
-        <w:rPr>
-          <w:rFonts w:ascii="Times New Roman" w:hAnsi="Times New Roman" w:cs="Times New Roman"/>
-          <w:sz w:val="28"/>
-          <w:szCs w:val="28"/>
-        </w:rPr>
-        <w:t>Клини-Россера</w:t>
+        <w:t>,  поскольку описанный пятью годами ранее парадокс Клини-</w:t>
+      </w:r>
+      <w:proofErr w:type="spellStart"/>
+      <w:r>
+        <w:rPr>
+          <w:rFonts w:ascii="Times New Roman" w:hAnsi="Times New Roman" w:cs="Times New Roman"/>
+          <w:sz w:val="28"/>
+          <w:szCs w:val="28"/>
+        </w:rPr>
+        <w:t>Россера</w:t>
       </w:r>
       <w:proofErr w:type="spellEnd"/>
       <w:r>
@@ -584,6 +584,7 @@
         </w:rPr>
         <w:t xml:space="preserve"> </w:t>
       </w:r>
+      <w:proofErr w:type="gramStart"/>
       <w:r>
         <w:rPr>
           <w:rFonts w:ascii="Times New Roman" w:hAnsi="Times New Roman" w:cs="Times New Roman"/>
@@ -599,7 +600,16 @@
           <w:sz w:val="28"/>
           <w:szCs w:val="28"/>
         </w:rPr>
-        <w:t>-исчислении и</w:t>
+        <w:t>-</w:t>
+      </w:r>
+      <w:proofErr w:type="gramEnd"/>
+      <w:r>
+        <w:rPr>
+          <w:rFonts w:ascii="Times New Roman" w:hAnsi="Times New Roman" w:cs="Times New Roman"/>
+          <w:sz w:val="28"/>
+          <w:szCs w:val="28"/>
+        </w:rPr>
+        <w:t>исчислении и</w:t>
       </w:r>
       <w:r>
         <w:rPr>
@@ -707,7 +717,25 @@
           <w:sz w:val="28"/>
           <w:szCs w:val="28"/>
         </w:rPr>
-        <w:t xml:space="preserve">Еще одним крупным семейством функциональных ЯП является язык </w:t>
+        <w:t xml:space="preserve">Еще одним крупным семейством функциональных </w:t>
+      </w:r>
+      <w:proofErr w:type="gramStart"/>
+      <w:r>
+        <w:rPr>
+          <w:rFonts w:ascii="Times New Roman" w:hAnsi="Times New Roman" w:cs="Times New Roman"/>
+          <w:sz w:val="28"/>
+          <w:szCs w:val="28"/>
+        </w:rPr>
+        <w:t>ЯП</w:t>
+      </w:r>
+      <w:proofErr w:type="gramEnd"/>
+      <w:r>
+        <w:rPr>
+          <w:rFonts w:ascii="Times New Roman" w:hAnsi="Times New Roman" w:cs="Times New Roman"/>
+          <w:sz w:val="28"/>
+          <w:szCs w:val="28"/>
+        </w:rPr>
+        <w:t xml:space="preserve"> является язык </w:t>
       </w:r>
       <w:r>
         <w:rPr>
@@ -825,6 +853,7 @@
         </w:rPr>
         <w:t xml:space="preserve"> и его многочисленные потомки. Первоначально ML разрабатывался в качестве языка для автоматического доказательства теорем, однако впоследствии оказалось, что его можно эффективно применять для написания вычислительных программ. </w:t>
       </w:r>
+      <w:proofErr w:type="gramStart"/>
       <w:r>
         <w:rPr>
           <w:rFonts w:ascii="Times New Roman" w:hAnsi="Times New Roman" w:cs="Times New Roman"/>
@@ -866,7 +895,16 @@
           <w:sz w:val="28"/>
           <w:szCs w:val="28"/>
         </w:rPr>
-        <w:t xml:space="preserve"> позволяет избавить код от излишних аннотаций типов, если компилятор может вывести их автоматически. Он поддерживает многие удобные для программистов возможности, такие как автоматическая сборка мусора, параметрический полиморфизм, алгебраические типы и сопоставление с образцом. На основе ML впоследствии были разработаны такие известные языки, как F#, </w:t>
+        <w:t xml:space="preserve"> позволяет избавить код от излишних аннотаций типов, если компилятор может вывести их автоматически.</w:t>
+      </w:r>
+      <w:proofErr w:type="gramEnd"/>
+      <w:r>
+        <w:rPr>
+          <w:rFonts w:ascii="Times New Roman" w:hAnsi="Times New Roman" w:cs="Times New Roman"/>
+          <w:sz w:val="28"/>
+          <w:szCs w:val="28"/>
+        </w:rPr>
+        <w:t xml:space="preserve"> Он поддерживает многие удобные для программистов возможности, такие как автоматическая сборка мусора, параметрический полиморфизм, алгебраические типы и сопоставление с образцом. На основе ML впоследствии были разработаны такие известные языки, как F#, </w:t>
       </w:r>
       <w:proofErr w:type="spellStart"/>
       <w:r>
@@ -1007,7 +1045,25 @@
           <w:sz w:val="28"/>
           <w:szCs w:val="28"/>
         </w:rPr>
-        <w:t>Для того, чтобы понять, почему функциональный код проще поддерживать, чем императивный, нужно рассмотреть понятие "математическая функция". В отличие от традиционной записи алгоритма в виде последовательности каких-либо действий, математическая функция оперирует только своими параметрами и возвращает какое-либо значение. Математические функции также называются чистыми функциями потому, что они не воздействуют на окружающую их среду, не имеют побочных эффектов.</w:t>
+        <w:t>Для того</w:t>
+      </w:r>
+      <w:proofErr w:type="gramStart"/>
+      <w:r>
+        <w:rPr>
+          <w:rFonts w:ascii="Times New Roman" w:hAnsi="Times New Roman" w:cs="Times New Roman"/>
+          <w:sz w:val="28"/>
+          <w:szCs w:val="28"/>
+        </w:rPr>
+        <w:t>,</w:t>
+      </w:r>
+      <w:proofErr w:type="gramEnd"/>
+      <w:r>
+        <w:rPr>
+          <w:rFonts w:ascii="Times New Roman" w:hAnsi="Times New Roman" w:cs="Times New Roman"/>
+          <w:sz w:val="28"/>
+          <w:szCs w:val="28"/>
+        </w:rPr>
+        <w:t xml:space="preserve"> чтобы понять, почему функциональный код проще поддерживать, чем императивный, нужно рассмотреть понятие "математическая функция". В отличие от традиционной записи алгоритма в виде последовательности каких-либо действий, математическая функция оперирует только своими параметрами и возвращает какое-либо значение. Математические функции также называются чистыми функциями потому, что они не воздействуют на окружающую их среду, не имеют побочных эффектов.</w:t>
       </w:r>
     </w:p>
     <w:p>
@@ -1112,7 +1168,25 @@
           <w:sz w:val="28"/>
           <w:szCs w:val="28"/>
         </w:rPr>
-        <w:t>. Для того, чтобы протестировать корректность работы функции, достаточно выбрать несколько характерных наборов параметров и сравнить результат с соответствующими эталонными значениями.</w:t>
+        <w:t>. Для того</w:t>
+      </w:r>
+      <w:proofErr w:type="gramStart"/>
+      <w:r>
+        <w:rPr>
+          <w:rFonts w:ascii="Times New Roman" w:hAnsi="Times New Roman" w:cs="Times New Roman"/>
+          <w:sz w:val="28"/>
+          <w:szCs w:val="28"/>
+        </w:rPr>
+        <w:t>,</w:t>
+      </w:r>
+      <w:proofErr w:type="gramEnd"/>
+      <w:r>
+        <w:rPr>
+          <w:rFonts w:ascii="Times New Roman" w:hAnsi="Times New Roman" w:cs="Times New Roman"/>
+          <w:sz w:val="28"/>
+          <w:szCs w:val="28"/>
+        </w:rPr>
+        <w:t xml:space="preserve"> чтобы протестировать корректность работы функции, достаточно выбрать несколько характерных наборов параметров и сравнить результат с соответствующими эталонными значениями.</w:t>
       </w:r>
     </w:p>
     <w:p>
@@ -1271,27 +1345,7 @@
           <w:sz w:val="28"/>
           <w:szCs w:val="28"/>
         </w:rPr>
-        <w:t xml:space="preserve">Возможность </w:t>
-      </w:r>
-      <w:proofErr w:type="spellStart"/>
-      <w:r>
-        <w:rPr>
-          <w:rFonts w:ascii="Times New Roman" w:hAnsi="Times New Roman" w:cs="Times New Roman"/>
-          <w:i/>
-          <w:sz w:val="28"/>
-          <w:szCs w:val="28"/>
-        </w:rPr>
-        <w:t>кеширования</w:t>
-      </w:r>
-      <w:proofErr w:type="spellEnd"/>
-      <w:r>
-        <w:rPr>
-          <w:rFonts w:ascii="Times New Roman" w:hAnsi="Times New Roman" w:cs="Times New Roman"/>
-          <w:i/>
-          <w:sz w:val="28"/>
-          <w:szCs w:val="28"/>
-        </w:rPr>
-        <w:t xml:space="preserve"> промежуточных результатов</w:t>
+        <w:t>Возможность кеширования промежуточных результатов</w:t>
       </w:r>
       <w:r>
         <w:rPr>
@@ -1307,25 +1361,7 @@
           <w:sz w:val="28"/>
           <w:szCs w:val="28"/>
         </w:rPr>
-        <w:t xml:space="preserve">чистота функций дает возможность </w:t>
-      </w:r>
-      <w:proofErr w:type="spellStart"/>
-      <w:r>
-        <w:rPr>
-          <w:rFonts w:ascii="Times New Roman" w:hAnsi="Times New Roman" w:cs="Times New Roman"/>
-          <w:sz w:val="28"/>
-          <w:szCs w:val="28"/>
-        </w:rPr>
-        <w:t>кешировать</w:t>
-      </w:r>
-      <w:proofErr w:type="spellEnd"/>
-      <w:r>
-        <w:rPr>
-          <w:rFonts w:ascii="Times New Roman" w:hAnsi="Times New Roman" w:cs="Times New Roman"/>
-          <w:sz w:val="28"/>
-          <w:szCs w:val="28"/>
-        </w:rPr>
-        <w:t xml:space="preserve"> результаты их работы: после вызова функции значения аргументов и результат ее работы может сохраняться на будущее, тогда при повторном вызове с теми же параметрами значение уже будет заранее известно и повторное вычисление не потребуется.</w:t>
+        <w:t>чистота функций дает возможность кешировать результаты их работы: после вызова функции значения аргументов и результат ее работы может сохраняться на будущее, тогда при повторном вызове с теми же параметрами значение уже будет заранее известно и повторное вычисление не потребуется.</w:t>
       </w:r>
       <w:r>
         <w:rPr>
@@ -1594,18 +1630,9 @@
           <w:sz w:val="28"/>
           <w:szCs w:val="28"/>
         </w:rPr>
-        <w:t xml:space="preserve">. </w:t>
-      </w:r>
-      <w:proofErr w:type="spellStart"/>
-      <w:r>
-        <w:rPr>
-          <w:rFonts w:ascii="Times New Roman" w:hAnsi="Times New Roman" w:cs="Times New Roman"/>
-          <w:i/>
-          <w:sz w:val="28"/>
-          <w:szCs w:val="28"/>
-        </w:rPr>
-        <w:t>c</w:t>
-      </w:r>
+        <w:t>. c</w:t>
+      </w:r>
+      <w:proofErr w:type="spellStart"/>
       <w:r>
         <w:rPr>
           <w:rFonts w:ascii="Times New Roman" w:hAnsi="Times New Roman" w:cs="Times New Roman"/>
@@ -1826,7 +1853,25 @@
           <w:sz w:val="28"/>
           <w:szCs w:val="28"/>
         </w:rPr>
-        <w:t>Такой код может встречаться во множестве мест в программе. Он подвержен трудноуловимым логическим ошибкам, вызванным опечатками. Функциональный подход позволяет описать один общий метод фильтрации любых коллекций, который принимает исходный список и условие фильтрации в качестве функции. Такой подход оказался настолько удобным и популярным, что его поддержка добавляется в языки, изначально не считающиеся функциональными</w:t>
+        <w:t>Такой код может встречаться во множестве ме</w:t>
+      </w:r>
+      <w:proofErr w:type="gramStart"/>
+      <w:r>
+        <w:rPr>
+          <w:rFonts w:ascii="Times New Roman" w:hAnsi="Times New Roman" w:cs="Times New Roman"/>
+          <w:sz w:val="28"/>
+          <w:szCs w:val="28"/>
+        </w:rPr>
+        <w:t>ст в пр</w:t>
+      </w:r>
+      <w:proofErr w:type="gramEnd"/>
+      <w:r>
+        <w:rPr>
+          <w:rFonts w:ascii="Times New Roman" w:hAnsi="Times New Roman" w:cs="Times New Roman"/>
+          <w:sz w:val="28"/>
+          <w:szCs w:val="28"/>
+        </w:rPr>
+        <w:t>ограмме. Он подвержен трудноуловимым логическим ошибкам, вызванным опечатками. Функциональный подход позволяет описать один общий метод фильтрации любых коллекций, который принимает исходный список и условие фильтрации в качестве функции. Такой подход оказался настолько удобным и популярным, что его поддержка добавляется в языки, изначально не считающиеся функциональными</w:t>
       </w:r>
       <w:r>
         <w:rPr>
@@ -1853,13 +1898,23 @@
         </w:rPr>
         <w:t>LINQ</w:t>
       </w:r>
-      <w:r>
-        <w:rPr>
-          <w:rFonts w:ascii="Times New Roman" w:hAnsi="Times New Roman" w:cs="Times New Roman"/>
-          <w:sz w:val="28"/>
-          <w:szCs w:val="28"/>
-        </w:rPr>
-        <w:t xml:space="preserve">в </w:t>
+      <w:proofErr w:type="gramStart"/>
+      <w:r>
+        <w:rPr>
+          <w:rFonts w:ascii="Times New Roman" w:hAnsi="Times New Roman" w:cs="Times New Roman"/>
+          <w:sz w:val="28"/>
+          <w:szCs w:val="28"/>
+        </w:rPr>
+        <w:t>в</w:t>
+      </w:r>
+      <w:proofErr w:type="gramEnd"/>
+      <w:r>
+        <w:rPr>
+          <w:rFonts w:ascii="Times New Roman" w:hAnsi="Times New Roman" w:cs="Times New Roman"/>
+          <w:sz w:val="28"/>
+          <w:szCs w:val="28"/>
+        </w:rPr>
+        <w:t xml:space="preserve"> </w:t>
       </w:r>
       <w:r>
         <w:rPr>
@@ -1974,7 +2029,25 @@
           <w:szCs w:val="28"/>
         </w:rPr>
         <w:lastRenderedPageBreak/>
-        <w:t xml:space="preserve">Для того, чтобы эффективно использовать функции высшего порядка, язык должен поддерживать механизм </w:t>
+        <w:t>Для того</w:t>
+      </w:r>
+      <w:proofErr w:type="gramStart"/>
+      <w:r>
+        <w:rPr>
+          <w:rFonts w:ascii="Times New Roman" w:hAnsi="Times New Roman" w:cs="Times New Roman"/>
+          <w:sz w:val="28"/>
+          <w:szCs w:val="28"/>
+        </w:rPr>
+        <w:t>,</w:t>
+      </w:r>
+      <w:proofErr w:type="gramEnd"/>
+      <w:r>
+        <w:rPr>
+          <w:rFonts w:ascii="Times New Roman" w:hAnsi="Times New Roman" w:cs="Times New Roman"/>
+          <w:sz w:val="28"/>
+          <w:szCs w:val="28"/>
+        </w:rPr>
+        <w:t xml:space="preserve"> чтобы эффективно использовать функции высшего порядка, язык должен поддерживать механизм </w:t>
       </w:r>
       <w:r>
         <w:rPr>
@@ -1991,7 +2064,25 @@
           <w:sz w:val="28"/>
           <w:szCs w:val="28"/>
         </w:rPr>
-        <w:t xml:space="preserve">. Если одна функция была создана внутри другой, он позволяет вложенной функции оперировать конкретными значениями параметров родительской функции. При повторном вызове родительской функции будет создан новый экземпляр дочерней и она замкнет новые значения параметров, в то время как ранее созданная дочерняя функция по прежнему будет оперировать теми значениями, которые ей были доступны </w:t>
+        <w:t xml:space="preserve">. Если одна функция была создана внутри другой, он позволяет вложенной функции оперировать конкретными значениями параметров родительской функции. При повторном вызове родительской функции будет создан новый экземпляр дочерней и она замкнет новые значения параметров, в то время как ранее созданная дочерняя функция </w:t>
+      </w:r>
+      <w:proofErr w:type="gramStart"/>
+      <w:r>
+        <w:rPr>
+          <w:rFonts w:ascii="Times New Roman" w:hAnsi="Times New Roman" w:cs="Times New Roman"/>
+          <w:sz w:val="28"/>
+          <w:szCs w:val="28"/>
+        </w:rPr>
+        <w:t>по прежнему</w:t>
+      </w:r>
+      <w:proofErr w:type="gramEnd"/>
+      <w:r>
+        <w:rPr>
+          <w:rFonts w:ascii="Times New Roman" w:hAnsi="Times New Roman" w:cs="Times New Roman"/>
+          <w:sz w:val="28"/>
+          <w:szCs w:val="28"/>
+        </w:rPr>
+        <w:t xml:space="preserve"> будет оперировать теми значениями, которые ей были доступны </w:t>
       </w:r>
       <w:r>
         <w:rPr>
@@ -2091,6 +2182,7 @@
         <w:t xml:space="preserve">&gt; </w:t>
       </w:r>
       <w:proofErr w:type="spellStart"/>
+      <w:proofErr w:type="gramStart"/>
       <w:r>
         <w:rPr>
           <w:rFonts w:ascii="Consolas" w:hAnsi="Consolas" w:cs="Consolas"/>
@@ -2113,6 +2205,7 @@
         <w:t>(</w:t>
       </w:r>
       <w:proofErr w:type="spellStart"/>
+      <w:proofErr w:type="gramEnd"/>
       <w:r>
         <w:rPr>
           <w:rFonts w:ascii="Consolas" w:hAnsi="Consolas" w:cs="Consolas"/>
@@ -2184,6 +2277,7 @@
         </w:rPr>
         <w:tab/>
       </w:r>
+      <w:proofErr w:type="gramStart"/>
       <w:r>
         <w:rPr>
           <w:rFonts w:ascii="Consolas" w:hAnsi="Consolas" w:cs="Consolas"/>
@@ -2194,6 +2288,7 @@
         </w:rPr>
         <w:t>return</w:t>
       </w:r>
+      <w:proofErr w:type="gramEnd"/>
       <w:r>
         <w:rPr>
           <w:rFonts w:ascii="Consolas" w:hAnsi="Consolas" w:cs="Consolas"/>
@@ -2219,6 +2314,7 @@
           <w:lang w:val="en-US"/>
         </w:rPr>
       </w:pPr>
+      <w:proofErr w:type="gramStart"/>
       <w:r>
         <w:rPr>
           <w:rFonts w:ascii="Consolas" w:hAnsi="Consolas" w:cs="Consolas"/>
@@ -2229,6 +2325,7 @@
         </w:rPr>
         <w:t>}</w:t>
       </w:r>
+      <w:proofErr w:type="gramEnd"/>
       <w:r>
         <w:rPr>
           <w:rFonts w:ascii="Consolas" w:hAnsi="Consolas" w:cs="Consolas"/>
@@ -2341,6 +2438,7 @@
         </w:rPr>
       </w:pPr>
       <w:proofErr w:type="spellStart"/>
+      <w:proofErr w:type="gramStart"/>
       <w:r>
         <w:rPr>
           <w:rFonts w:ascii="Consolas" w:hAnsi="Consolas" w:cs="Consolas"/>
@@ -2352,6 +2450,7 @@
         <w:t>var</w:t>
       </w:r>
       <w:proofErr w:type="spellEnd"/>
+      <w:proofErr w:type="gramEnd"/>
       <w:r>
         <w:rPr>
           <w:rFonts w:ascii="Consolas" w:hAnsi="Consolas" w:cs="Consolas"/>
@@ -2439,6 +2538,7 @@
         </w:rPr>
       </w:pPr>
       <w:proofErr w:type="spellStart"/>
+      <w:proofErr w:type="gramStart"/>
       <w:r>
         <w:rPr>
           <w:rFonts w:ascii="Consolas" w:hAnsi="Consolas" w:cs="Consolas"/>
@@ -2450,6 +2550,7 @@
         <w:t>var</w:t>
       </w:r>
       <w:proofErr w:type="spellEnd"/>
+      <w:proofErr w:type="gramEnd"/>
       <w:r>
         <w:rPr>
           <w:rFonts w:ascii="Consolas" w:hAnsi="Consolas" w:cs="Consolas"/>
@@ -3067,7 +3168,25 @@
           <w:sz w:val="28"/>
           <w:szCs w:val="28"/>
         </w:rPr>
-        <w:t>) и используется многими оптимизирующими компиляторами функциональных ЯП, позволяя программистам писать высокоэффективный код, обходясь без циклов и переменных состояния.</w:t>
+        <w:t xml:space="preserve">) и используется многими оптимизирующими компиляторами функциональных </w:t>
+      </w:r>
+      <w:proofErr w:type="gramStart"/>
+      <w:r>
+        <w:rPr>
+          <w:rFonts w:ascii="Times New Roman" w:hAnsi="Times New Roman" w:cs="Times New Roman"/>
+          <w:sz w:val="28"/>
+          <w:szCs w:val="28"/>
+        </w:rPr>
+        <w:t>ЯП</w:t>
+      </w:r>
+      <w:proofErr w:type="gramEnd"/>
+      <w:r>
+        <w:rPr>
+          <w:rFonts w:ascii="Times New Roman" w:hAnsi="Times New Roman" w:cs="Times New Roman"/>
+          <w:sz w:val="28"/>
+          <w:szCs w:val="28"/>
+        </w:rPr>
+        <w:t>, позволяя программистам писать высокоэффективный код, обходясь без циклов и переменных состояния.</w:t>
       </w:r>
     </w:p>
     <w:p>
@@ -3087,7 +3206,25 @@
           <w:sz w:val="28"/>
           <w:szCs w:val="28"/>
         </w:rPr>
-        <w:t xml:space="preserve">В зависимости от контекста использования, операция рекурсивного вызова может быть использована для описания как обычной математической рекурсии, так и дуальной ей операции </w:t>
+        <w:t xml:space="preserve">В зависимости от контекста использования, операция рекурсивного вызова может быть использована для </w:t>
+      </w:r>
+      <w:proofErr w:type="gramStart"/>
+      <w:r>
+        <w:rPr>
+          <w:rFonts w:ascii="Times New Roman" w:hAnsi="Times New Roman" w:cs="Times New Roman"/>
+          <w:sz w:val="28"/>
+          <w:szCs w:val="28"/>
+        </w:rPr>
+        <w:t>описания</w:t>
+      </w:r>
+      <w:proofErr w:type="gramEnd"/>
+      <w:r>
+        <w:rPr>
+          <w:rFonts w:ascii="Times New Roman" w:hAnsi="Times New Roman" w:cs="Times New Roman"/>
+          <w:sz w:val="28"/>
+          <w:szCs w:val="28"/>
+        </w:rPr>
+        <w:t xml:space="preserve"> как обычной математической рекурсии, так и дуальной ей операции </w:t>
       </w:r>
       <w:proofErr w:type="spellStart"/>
       <w:r>
@@ -3186,7 +3323,25 @@
           <w:sz w:val="28"/>
           <w:szCs w:val="28"/>
         </w:rPr>
-        <w:t xml:space="preserve">Разумеется, функциональная парадигма программирования не лишена недостатков. Основной из них является следствием основного достоинства функционального подхода: чистота функций и отсутствие побочных эффектов, по сути, запрещают программе любое взаимодействие с окружающей средой, будь то вывод информации на экран, запись в файл, пересылка по сети или интерактивное взаимодействие с пользователем. Для того, чтобы обойти это ограничение, не лишая программиста возможности писать лаконичный и эффективный код, создатели языка </w:t>
+        <w:t>Разумеется, функциональная парадигма программирования не лишена недостатков. Основной из них является следствием основного достоинства функционального подхода: чистота функций и отсутствие побочных эффектов, по сути, запрещают программе любое взаимодействие с окружающей средой, будь то вывод информации на экран, запись в файл, пересылка по сети или интерактивное взаимодействие с пользователем. Для того</w:t>
+      </w:r>
+      <w:proofErr w:type="gramStart"/>
+      <w:r>
+        <w:rPr>
+          <w:rFonts w:ascii="Times New Roman" w:hAnsi="Times New Roman" w:cs="Times New Roman"/>
+          <w:sz w:val="28"/>
+          <w:szCs w:val="28"/>
+        </w:rPr>
+        <w:t>,</w:t>
+      </w:r>
+      <w:proofErr w:type="gramEnd"/>
+      <w:r>
+        <w:rPr>
+          <w:rFonts w:ascii="Times New Roman" w:hAnsi="Times New Roman" w:cs="Times New Roman"/>
+          <w:sz w:val="28"/>
+          <w:szCs w:val="28"/>
+        </w:rPr>
+        <w:t xml:space="preserve"> чтобы обойти это ограничение, не лишая программиста возможности писать лаконичный и эффективный код, создатели языка </w:t>
       </w:r>
       <w:proofErr w:type="spellStart"/>
       <w:r>
@@ -3540,25 +3695,14 @@
         </w:rPr>
         <w:t xml:space="preserve">, также называемые </w:t>
       </w:r>
-      <w:proofErr w:type="spellStart"/>
-      <w:r>
-        <w:rPr>
-          <w:rFonts w:ascii="Times New Roman" w:hAnsi="Times New Roman" w:cs="Times New Roman"/>
-          <w:i/>
-          <w:sz w:val="28"/>
-          <w:szCs w:val="28"/>
-        </w:rPr>
-        <w:t>скриптовыми</w:t>
-      </w:r>
-      <w:proofErr w:type="spellEnd"/>
-      <w:r>
-        <w:rPr>
-          <w:rFonts w:ascii="Times New Roman" w:hAnsi="Times New Roman" w:cs="Times New Roman"/>
-          <w:i/>
-          <w:sz w:val="28"/>
-          <w:szCs w:val="28"/>
-        </w:rPr>
-        <w:t xml:space="preserve"> языками</w:t>
+      <w:r>
+        <w:rPr>
+          <w:rFonts w:ascii="Times New Roman" w:hAnsi="Times New Roman" w:cs="Times New Roman"/>
+          <w:i/>
+          <w:sz w:val="28"/>
+          <w:szCs w:val="28"/>
+        </w:rPr>
+        <w:t>скриптовыми языками</w:t>
       </w:r>
       <w:r>
         <w:rPr>
@@ -3591,25 +3735,7 @@
           <w:sz w:val="28"/>
           <w:szCs w:val="28"/>
         </w:rPr>
-        <w:t xml:space="preserve"> широко используются в современном программном обеспечении. Их основное назначение - давать пользователю возможность автоматизировать рутинные действия при работе с программой, описав их последовательность или алгоритм однократно и позволяя интерпретатору выполнять его автоматически. </w:t>
-      </w:r>
-      <w:proofErr w:type="spellStart"/>
-      <w:r>
-        <w:rPr>
-          <w:rFonts w:ascii="Times New Roman" w:hAnsi="Times New Roman" w:cs="Times New Roman"/>
-          <w:sz w:val="28"/>
-          <w:szCs w:val="28"/>
-        </w:rPr>
-        <w:t>Скриптовый</w:t>
-      </w:r>
-      <w:proofErr w:type="spellEnd"/>
-      <w:r>
-        <w:rPr>
-          <w:rFonts w:ascii="Times New Roman" w:hAnsi="Times New Roman" w:cs="Times New Roman"/>
-          <w:sz w:val="28"/>
-          <w:szCs w:val="28"/>
-        </w:rPr>
-        <w:t xml:space="preserve"> язык предоставляет доступ к функциям системы, в которую он </w:t>
+        <w:t xml:space="preserve"> широко используются в современном программном обеспечении. Их основное назначение - давать пользователю возможность автоматизировать рутинные действия при работе с программой, описав их последовательность или алгоритм однократно и позволяя интерпретатору выполнять его автоматически. Скриптовый язык предоставляет доступ к функциям системы, в которую он </w:t>
       </w:r>
       <w:r>
         <w:rPr>
@@ -3618,43 +3744,7 @@
           <w:szCs w:val="28"/>
         </w:rPr>
         <w:lastRenderedPageBreak/>
-        <w:t xml:space="preserve">встроен. Формального различия между </w:t>
-      </w:r>
-      <w:proofErr w:type="spellStart"/>
-      <w:r>
-        <w:rPr>
-          <w:rFonts w:ascii="Times New Roman" w:hAnsi="Times New Roman" w:cs="Times New Roman"/>
-          <w:sz w:val="28"/>
-          <w:szCs w:val="28"/>
-        </w:rPr>
-        <w:t>скриптовым</w:t>
-      </w:r>
-      <w:proofErr w:type="spellEnd"/>
-      <w:r>
-        <w:rPr>
-          <w:rFonts w:ascii="Times New Roman" w:hAnsi="Times New Roman" w:cs="Times New Roman"/>
-          <w:sz w:val="28"/>
-          <w:szCs w:val="28"/>
-        </w:rPr>
-        <w:t xml:space="preserve"> языком и языком программирования не существует, однако в большинстве своем </w:t>
-      </w:r>
-      <w:proofErr w:type="spellStart"/>
-      <w:r>
-        <w:rPr>
-          <w:rFonts w:ascii="Times New Roman" w:hAnsi="Times New Roman" w:cs="Times New Roman"/>
-          <w:sz w:val="28"/>
-          <w:szCs w:val="28"/>
-        </w:rPr>
-        <w:t>скриптовые</w:t>
-      </w:r>
-      <w:proofErr w:type="spellEnd"/>
-      <w:r>
-        <w:rPr>
-          <w:rFonts w:ascii="Times New Roman" w:hAnsi="Times New Roman" w:cs="Times New Roman"/>
-          <w:sz w:val="28"/>
-          <w:szCs w:val="28"/>
-        </w:rPr>
-        <w:t xml:space="preserve"> языки являются языками высокого уровня с легковесным лаконичным синтаксисом, работающими посредством интерпретатора или jit-компилятора. В некотором смысле их можно считать расширенной версией макросов.</w:t>
+        <w:t>встроен. Формального различия между скриптовым языком и языком программирования не существует, однако в большинстве своем скриптовые языки являются языками высокого уровня с легковесным лаконичным синтаксисом, работающими посредством интерпретатора или jit-компилятора. В некотором смысле их можно считать расширенной версией макросов.</w:t>
       </w:r>
     </w:p>
     <w:p>
@@ -3676,23 +3766,13 @@
         </w:rPr>
         <w:t xml:space="preserve"> </w:t>
       </w:r>
-      <w:proofErr w:type="spellStart"/>
-      <w:r>
-        <w:rPr>
-          <w:rFonts w:ascii="Times New Roman" w:hAnsi="Times New Roman" w:cs="Times New Roman"/>
-          <w:sz w:val="28"/>
-          <w:szCs w:val="28"/>
-        </w:rPr>
-        <w:t>Скриптовые</w:t>
-      </w:r>
-      <w:proofErr w:type="spellEnd"/>
-      <w:r>
-        <w:rPr>
-          <w:rFonts w:ascii="Times New Roman" w:hAnsi="Times New Roman" w:cs="Times New Roman"/>
-          <w:sz w:val="28"/>
-          <w:szCs w:val="28"/>
-        </w:rPr>
-        <w:t xml:space="preserve"> языки могут применяться практически в любой программе. Например, практически любая командная строка (будь то </w:t>
+      <w:r>
+        <w:rPr>
+          <w:rFonts w:ascii="Times New Roman" w:hAnsi="Times New Roman" w:cs="Times New Roman"/>
+          <w:sz w:val="28"/>
+          <w:szCs w:val="28"/>
+        </w:rPr>
+        <w:t xml:space="preserve">Скриптовые языки могут применяться практически в любой программе. Например, практически любая командная строка (будь то </w:t>
       </w:r>
       <w:proofErr w:type="spellStart"/>
       <w:r>
@@ -4130,25 +4210,7 @@
           <w:sz w:val="28"/>
           <w:szCs w:val="28"/>
         </w:rPr>
-        <w:t xml:space="preserve"> Первоначально его основным предназначением было добавление интерактивности на </w:t>
-      </w:r>
-      <w:proofErr w:type="spellStart"/>
-      <w:r>
-        <w:rPr>
-          <w:rFonts w:ascii="Times New Roman" w:hAnsi="Times New Roman" w:cs="Times New Roman"/>
-          <w:sz w:val="28"/>
-          <w:szCs w:val="28"/>
-        </w:rPr>
-        <w:t>веб-страницы</w:t>
-      </w:r>
-      <w:proofErr w:type="spellEnd"/>
-      <w:r>
-        <w:rPr>
-          <w:rFonts w:ascii="Times New Roman" w:hAnsi="Times New Roman" w:cs="Times New Roman"/>
-          <w:sz w:val="28"/>
-          <w:szCs w:val="28"/>
-        </w:rPr>
-        <w:t xml:space="preserve">: анимация, </w:t>
+        <w:t xml:space="preserve"> Первоначально его основным предназначением было добавление интерактивности на веб-страницы: анимация, </w:t>
       </w:r>
       <w:proofErr w:type="spellStart"/>
       <w:r>
@@ -4166,51 +4228,33 @@
           <w:sz w:val="28"/>
           <w:szCs w:val="28"/>
         </w:rPr>
-        <w:t xml:space="preserve"> формы и прочие действия с элементами DOM-дерева. Долгое время являясь единственным </w:t>
-      </w:r>
-      <w:proofErr w:type="spellStart"/>
-      <w:r>
-        <w:rPr>
-          <w:rFonts w:ascii="Times New Roman" w:hAnsi="Times New Roman" w:cs="Times New Roman"/>
-          <w:sz w:val="28"/>
-          <w:szCs w:val="28"/>
-        </w:rPr>
-        <w:t>скриптовым</w:t>
-      </w:r>
-      <w:proofErr w:type="spellEnd"/>
-      <w:r>
-        <w:rPr>
-          <w:rFonts w:ascii="Times New Roman" w:hAnsi="Times New Roman" w:cs="Times New Roman"/>
-          <w:sz w:val="28"/>
-          <w:szCs w:val="28"/>
-        </w:rPr>
-        <w:t xml:space="preserve"> языком, чье подмножество поддерживается всеми существующими браузерами, </w:t>
-      </w:r>
-      <w:r>
-        <w:rPr>
-          <w:rFonts w:ascii="Times New Roman" w:hAnsi="Times New Roman" w:cs="Times New Roman"/>
-          <w:sz w:val="28"/>
-          <w:szCs w:val="28"/>
-        </w:rPr>
-        <w:t xml:space="preserve">он исторически стал стандартом де-факто для разработки </w:t>
-      </w:r>
-      <w:proofErr w:type="spellStart"/>
-      <w:r>
-        <w:rPr>
-          <w:rFonts w:ascii="Times New Roman" w:hAnsi="Times New Roman" w:cs="Times New Roman"/>
-          <w:sz w:val="28"/>
-          <w:szCs w:val="28"/>
-        </w:rPr>
-        <w:t>веб-приложений</w:t>
-      </w:r>
-      <w:proofErr w:type="spellEnd"/>
-      <w:r>
-        <w:rPr>
-          <w:rFonts w:ascii="Times New Roman" w:hAnsi="Times New Roman" w:cs="Times New Roman"/>
-          <w:sz w:val="28"/>
-          <w:szCs w:val="28"/>
-        </w:rPr>
-        <w:t xml:space="preserve"> и </w:t>
+        <w:t xml:space="preserve"> формы и прочие действия с элементами DOM-дерева. Долгое </w:t>
+      </w:r>
+      <w:proofErr w:type="gramStart"/>
+      <w:r>
+        <w:rPr>
+          <w:rFonts w:ascii="Times New Roman" w:hAnsi="Times New Roman" w:cs="Times New Roman"/>
+          <w:sz w:val="28"/>
+          <w:szCs w:val="28"/>
+        </w:rPr>
+        <w:t>время</w:t>
+      </w:r>
+      <w:proofErr w:type="gramEnd"/>
+      <w:r>
+        <w:rPr>
+          <w:rFonts w:ascii="Times New Roman" w:hAnsi="Times New Roman" w:cs="Times New Roman"/>
+          <w:sz w:val="28"/>
+          <w:szCs w:val="28"/>
+        </w:rPr>
+        <w:t xml:space="preserve"> являясь единственным скриптовым языком, чье подмножество поддерживается всеми существующими браузерами, </w:t>
+      </w:r>
+      <w:r>
+        <w:rPr>
+          <w:rFonts w:ascii="Times New Roman" w:hAnsi="Times New Roman" w:cs="Times New Roman"/>
+          <w:sz w:val="28"/>
+          <w:szCs w:val="28"/>
+        </w:rPr>
+        <w:t xml:space="preserve">он исторически стал стандартом де-факто для разработки веб-приложений и </w:t>
       </w:r>
       <w:proofErr w:type="spellStart"/>
       <w:r>
@@ -4582,25 +4626,7 @@
           <w:sz w:val="28"/>
           <w:szCs w:val="28"/>
         </w:rPr>
-        <w:t xml:space="preserve">одним из старейших </w:t>
-      </w:r>
-      <w:proofErr w:type="spellStart"/>
-      <w:r>
-        <w:rPr>
-          <w:rFonts w:ascii="Times New Roman" w:hAnsi="Times New Roman" w:cs="Times New Roman"/>
-          <w:sz w:val="28"/>
-          <w:szCs w:val="28"/>
-        </w:rPr>
-        <w:t>скриптовых</w:t>
-      </w:r>
-      <w:proofErr w:type="spellEnd"/>
-      <w:r>
-        <w:rPr>
-          <w:rFonts w:ascii="Times New Roman" w:hAnsi="Times New Roman" w:cs="Times New Roman"/>
-          <w:sz w:val="28"/>
-          <w:szCs w:val="28"/>
-        </w:rPr>
-        <w:t xml:space="preserve"> языков в мире. Первая версия была выпущена Джоном </w:t>
+        <w:t xml:space="preserve">одним из старейших скриптовых языков в мире. Первая версия была выпущена Джоном </w:t>
       </w:r>
       <w:proofErr w:type="spellStart"/>
       <w:r>
@@ -4636,6 +4662,7 @@
         </w:rPr>
         <w:t xml:space="preserve"> году во время его работы в университете Беркли. </w:t>
       </w:r>
+      <w:proofErr w:type="gramStart"/>
       <w:r>
         <w:rPr>
           <w:rFonts w:ascii="Times New Roman" w:hAnsi="Times New Roman" w:cs="Times New Roman"/>
@@ -4659,7 +4686,34 @@
           <w:sz w:val="28"/>
           <w:szCs w:val="28"/>
         </w:rPr>
-        <w:t xml:space="preserve">набрал пик популярности к 1993 году, будучи используемым в качестве встраиваемого языка и языка для консольных команд во множестве программных продуктов. Его популярность резко упала с появлением интереса к Java-технологиям, однако он до сих пор применяется в таких программных пакетах и комплексах, как </w:t>
+        <w:t>набрал пик популярности к 1993 году, будучи используемым в качестве встраиваемого языка и языка для консольных команд во множестве программных продуктов.</w:t>
+      </w:r>
+      <w:proofErr w:type="gramEnd"/>
+      <w:r>
+        <w:rPr>
+          <w:rFonts w:ascii="Times New Roman" w:hAnsi="Times New Roman" w:cs="Times New Roman"/>
+          <w:sz w:val="28"/>
+          <w:szCs w:val="28"/>
+        </w:rPr>
+        <w:t xml:space="preserve"> Его популярность резко упала с появлением интереса к </w:t>
+      </w:r>
+      <w:proofErr w:type="spellStart"/>
+      <w:r>
+        <w:rPr>
+          <w:rFonts w:ascii="Times New Roman" w:hAnsi="Times New Roman" w:cs="Times New Roman"/>
+          <w:sz w:val="28"/>
+          <w:szCs w:val="28"/>
+        </w:rPr>
+        <w:t>Java</w:t>
+      </w:r>
+      <w:proofErr w:type="spellEnd"/>
+      <w:r>
+        <w:rPr>
+          <w:rFonts w:ascii="Times New Roman" w:hAnsi="Times New Roman" w:cs="Times New Roman"/>
+          <w:sz w:val="28"/>
+          <w:szCs w:val="28"/>
+        </w:rPr>
+        <w:t xml:space="preserve">-технологиям, однако он до сих пор применяется в таких программных пакетах и комплексах, как </w:t>
       </w:r>
       <w:proofErr w:type="spellStart"/>
       <w:r>
@@ -4679,7 +4733,6 @@
         </w:rPr>
         <w:t xml:space="preserve">, </w:t>
       </w:r>
-      <w:proofErr w:type="spellStart"/>
       <w:r>
         <w:rPr>
           <w:rFonts w:ascii="Times New Roman" w:hAnsi="Times New Roman" w:cs="Times New Roman"/>
@@ -4689,7 +4742,6 @@
         </w:rPr>
         <w:t>Verilog</w:t>
       </w:r>
-      <w:proofErr w:type="spellEnd"/>
       <w:r>
         <w:rPr>
           <w:rFonts w:ascii="Times New Roman" w:hAnsi="Times New Roman" w:cs="Times New Roman"/>
@@ -5179,6 +5231,7 @@
         </w:rPr>
         <w:t xml:space="preserve">") - средства языка способствуют написанию лаконичного, надежного и понятного кода. </w:t>
       </w:r>
+      <w:proofErr w:type="gramStart"/>
       <w:r>
         <w:rPr>
           <w:rFonts w:ascii="Times New Roman" w:hAnsi="Times New Roman" w:cs="Times New Roman"/>
@@ -5202,7 +5255,16 @@
           <w:sz w:val="28"/>
           <w:szCs w:val="28"/>
         </w:rPr>
-        <w:t>удобные конструкции и возможности, такие как генераторы списков и последовательностей, ленивые вычисления, функции как объекты первого класса, декораторы. P</w:t>
+        <w:t>удобные конструкции и возможности, такие как генераторы списков и последовательностей, ленивые вычисления, функции как объекты первого класса, декораторы.</w:t>
+      </w:r>
+      <w:proofErr w:type="gramEnd"/>
+      <w:r>
+        <w:rPr>
+          <w:rFonts w:ascii="Times New Roman" w:hAnsi="Times New Roman" w:cs="Times New Roman"/>
+          <w:sz w:val="28"/>
+          <w:szCs w:val="28"/>
+        </w:rPr>
+        <w:t xml:space="preserve"> P</w:t>
       </w:r>
       <w:proofErr w:type="spellStart"/>
       <w:r>
@@ -5229,7 +5291,25 @@
           <w:sz w:val="28"/>
           <w:szCs w:val="28"/>
         </w:rPr>
-        <w:t xml:space="preserve"> программ для математических расчетов, поскольку интерпретатор работает очень быстро и позволяет писать расширения на языке С, обеспечивающие минимально возможное количество побочно исполняемого кода.</w:t>
+        <w:t xml:space="preserve"> программ для математических расчетов, поскольку интерпретатор работает очень быстро и позволяет писать расширения на языке</w:t>
+      </w:r>
+      <w:proofErr w:type="gramStart"/>
+      <w:r>
+        <w:rPr>
+          <w:rFonts w:ascii="Times New Roman" w:hAnsi="Times New Roman" w:cs="Times New Roman"/>
+          <w:sz w:val="28"/>
+          <w:szCs w:val="28"/>
+        </w:rPr>
+        <w:t xml:space="preserve"> С</w:t>
+      </w:r>
+      <w:proofErr w:type="gramEnd"/>
+      <w:r>
+        <w:rPr>
+          <w:rFonts w:ascii="Times New Roman" w:hAnsi="Times New Roman" w:cs="Times New Roman"/>
+          <w:sz w:val="28"/>
+          <w:szCs w:val="28"/>
+        </w:rPr>
+        <w:t>, обеспечивающие минимально возможное количество побочно исполняемого кода.</w:t>
       </w:r>
     </w:p>
     <w:p>
@@ -5643,7 +5723,6 @@
           <w:noProof/>
           <w:sz w:val="28"/>
           <w:szCs w:val="28"/>
-          <w:lang w:eastAsia="ru-RU"/>
         </w:rPr>
         <w:drawing>
           <wp:inline distT="0" distB="0" distL="0" distR="0">
@@ -5661,7 +5740,7 @@
                     <pic:cNvPicPr/>
                   </pic:nvPicPr>
                   <pic:blipFill>
-                    <a:blip r:embed="rId5" cstate="print"/>
+                    <a:blip r:embed="rId6" cstate="print"/>
                     <a:stretch>
                       <a:fillRect/>
                     </a:stretch>
@@ -6293,27 +6372,7 @@
           <w:sz w:val="28"/>
           <w:szCs w:val="28"/>
         </w:rPr>
-        <w:t xml:space="preserve">свободная </w:t>
-      </w:r>
-      <w:proofErr w:type="spellStart"/>
-      <w:r>
-        <w:rPr>
-          <w:rFonts w:ascii="Times New Roman" w:hAnsi="Times New Roman" w:cs="Times New Roman"/>
-          <w:i/>
-          <w:sz w:val="28"/>
-          <w:szCs w:val="28"/>
-        </w:rPr>
-        <w:t>кроссплатформенная</w:t>
-      </w:r>
-      <w:proofErr w:type="spellEnd"/>
-      <w:r>
-        <w:rPr>
-          <w:rFonts w:ascii="Times New Roman" w:hAnsi="Times New Roman" w:cs="Times New Roman"/>
-          <w:i/>
-          <w:sz w:val="28"/>
-          <w:szCs w:val="28"/>
-        </w:rPr>
-        <w:t xml:space="preserve"> реализация</w:t>
+        <w:t>свободная кроссплатформенная реализация</w:t>
       </w:r>
       <w:r>
         <w:rPr>
@@ -6585,25 +6644,7 @@
           <w:sz w:val="28"/>
           <w:szCs w:val="28"/>
         </w:rPr>
-        <w:t xml:space="preserve"> имеют низкую скорость работы и проблемы с разбором грамматик типа LL(</w:t>
-      </w:r>
-      <w:proofErr w:type="spellStart"/>
-      <w:r>
-        <w:rPr>
-          <w:rFonts w:ascii="Times New Roman" w:hAnsi="Times New Roman" w:cs="Times New Roman"/>
-          <w:sz w:val="28"/>
-          <w:szCs w:val="28"/>
-        </w:rPr>
-        <w:t>n</w:t>
-      </w:r>
-      <w:proofErr w:type="spellEnd"/>
-      <w:r>
-        <w:rPr>
-          <w:rFonts w:ascii="Times New Roman" w:hAnsi="Times New Roman" w:cs="Times New Roman"/>
-          <w:sz w:val="28"/>
-          <w:szCs w:val="28"/>
-        </w:rPr>
-        <w:t>)</w:t>
+        <w:t xml:space="preserve"> имеют низкую скорость работы и проблемы с разбором грамматик типа LL(n)</w:t>
       </w:r>
       <w:r>
         <w:rPr>
@@ -6619,25 +6660,7 @@
           <w:sz w:val="28"/>
           <w:szCs w:val="28"/>
         </w:rPr>
-        <w:t xml:space="preserve"> где </w:t>
-      </w:r>
-      <w:proofErr w:type="spellStart"/>
-      <w:r>
-        <w:rPr>
-          <w:rFonts w:ascii="Times New Roman" w:hAnsi="Times New Roman" w:cs="Times New Roman"/>
-          <w:sz w:val="28"/>
-          <w:szCs w:val="28"/>
-        </w:rPr>
-        <w:t>n</w:t>
-      </w:r>
-      <w:proofErr w:type="spellEnd"/>
-      <w:r>
-        <w:rPr>
-          <w:rFonts w:ascii="Times New Roman" w:hAnsi="Times New Roman" w:cs="Times New Roman"/>
-          <w:sz w:val="28"/>
-          <w:szCs w:val="28"/>
-        </w:rPr>
-        <w:t xml:space="preserve"> &gt; 1.</w:t>
+        <w:t xml:space="preserve"> где n &gt; 1.</w:t>
       </w:r>
     </w:p>
     <w:p>
@@ -7092,6 +7115,1129 @@
           <w:szCs w:val="28"/>
         </w:rPr>
         <w:t xml:space="preserve"> </w:t>
+      </w:r>
+    </w:p>
+    <w:p>
+      <w:pPr>
+        <w:rPr>
+          <w:rFonts w:ascii="Times New Roman" w:hAnsi="Times New Roman" w:cs="Times New Roman"/>
+          <w:sz w:val="28"/>
+          <w:szCs w:val="28"/>
+        </w:rPr>
+      </w:pPr>
+      <w:r>
+        <w:rPr>
+          <w:rFonts w:ascii="Times New Roman" w:hAnsi="Times New Roman" w:cs="Times New Roman"/>
+          <w:sz w:val="28"/>
+          <w:szCs w:val="28"/>
+        </w:rPr>
+        <w:br w:type="page"/>
+      </w:r>
+    </w:p>
+    <w:p>
+      <w:pPr>
+        <w:spacing w:line="360" w:lineRule="auto"/>
+        <w:ind w:left="-567" w:firstLine="567"/>
+        <w:jc w:val="both"/>
+        <w:rPr>
+          <w:rFonts w:ascii="Times New Roman" w:hAnsi="Times New Roman" w:cs="Times New Roman"/>
+          <w:b/>
+          <w:sz w:val="28"/>
+          <w:szCs w:val="28"/>
+        </w:rPr>
+      </w:pPr>
+      <w:r>
+        <w:rPr>
+          <w:rFonts w:ascii="Times New Roman" w:hAnsi="Times New Roman" w:cs="Times New Roman"/>
+          <w:b/>
+          <w:sz w:val="28"/>
+          <w:szCs w:val="28"/>
+        </w:rPr>
+        <w:lastRenderedPageBreak/>
+        <w:t>2 СПЕЦИАЛЬНЫЙ РАЗДЕЛ</w:t>
+      </w:r>
+    </w:p>
+    <w:p>
+      <w:pPr>
+        <w:spacing w:line="360" w:lineRule="auto"/>
+        <w:ind w:left="-567" w:firstLine="567"/>
+        <w:jc w:val="both"/>
+        <w:rPr>
+          <w:rFonts w:ascii="Times New Roman" w:hAnsi="Times New Roman" w:cs="Times New Roman"/>
+          <w:b/>
+          <w:sz w:val="28"/>
+          <w:szCs w:val="28"/>
+        </w:rPr>
+      </w:pPr>
+      <w:r>
+        <w:rPr>
+          <w:rFonts w:ascii="Times New Roman" w:hAnsi="Times New Roman" w:cs="Times New Roman"/>
+          <w:b/>
+          <w:sz w:val="28"/>
+          <w:szCs w:val="28"/>
+        </w:rPr>
+        <w:t>2.1 Общая структура синтаксического анализатора</w:t>
+      </w:r>
+    </w:p>
+    <w:p>
+      <w:pPr>
+        <w:spacing w:line="360" w:lineRule="auto"/>
+        <w:ind w:left="-567" w:firstLine="567"/>
+        <w:jc w:val="both"/>
+        <w:rPr>
+          <w:rFonts w:ascii="Times New Roman" w:hAnsi="Times New Roman" w:cs="Times New Roman"/>
+          <w:sz w:val="28"/>
+          <w:szCs w:val="28"/>
+        </w:rPr>
+      </w:pPr>
+      <w:r>
+        <w:rPr>
+          <w:rFonts w:ascii="Times New Roman" w:hAnsi="Times New Roman" w:cs="Times New Roman"/>
+          <w:sz w:val="28"/>
+          <w:szCs w:val="28"/>
+        </w:rPr>
+        <w:t xml:space="preserve">Основной задачей любого транслятора является отображение передаваемой исходной программы в семантически эквивалентную ей программу на целевом языке. Построение этого отображения можно логически поделить на два процесса: </w:t>
+      </w:r>
+      <w:r>
+        <w:rPr>
+          <w:rFonts w:ascii="Times New Roman" w:hAnsi="Times New Roman" w:cs="Times New Roman"/>
+          <w:i/>
+          <w:sz w:val="28"/>
+          <w:szCs w:val="28"/>
+        </w:rPr>
+        <w:t>анализ</w:t>
+      </w:r>
+      <w:r>
+        <w:rPr>
+          <w:rFonts w:ascii="Times New Roman" w:hAnsi="Times New Roman" w:cs="Times New Roman"/>
+          <w:sz w:val="28"/>
+          <w:szCs w:val="28"/>
+        </w:rPr>
+        <w:t xml:space="preserve"> и </w:t>
+      </w:r>
+      <w:r>
+        <w:rPr>
+          <w:rFonts w:ascii="Times New Roman" w:hAnsi="Times New Roman" w:cs="Times New Roman"/>
+          <w:i/>
+          <w:sz w:val="28"/>
+          <w:szCs w:val="28"/>
+        </w:rPr>
+        <w:t>синтез</w:t>
+      </w:r>
+      <w:r>
+        <w:rPr>
+          <w:rFonts w:ascii="Times New Roman" w:hAnsi="Times New Roman" w:cs="Times New Roman"/>
+          <w:sz w:val="28"/>
+          <w:szCs w:val="28"/>
+        </w:rPr>
+        <w:t>.</w:t>
+      </w:r>
+    </w:p>
+    <w:p>
+      <w:pPr>
+        <w:spacing w:line="360" w:lineRule="auto"/>
+        <w:ind w:left="-567" w:firstLine="567"/>
+        <w:jc w:val="both"/>
+        <w:rPr>
+          <w:rFonts w:ascii="Times New Roman" w:hAnsi="Times New Roman" w:cs="Times New Roman"/>
+          <w:sz w:val="28"/>
+          <w:szCs w:val="28"/>
+        </w:rPr>
+      </w:pPr>
+      <w:r>
+        <w:rPr>
+          <w:rFonts w:ascii="Times New Roman" w:hAnsi="Times New Roman" w:cs="Times New Roman"/>
+          <w:sz w:val="28"/>
+          <w:szCs w:val="28"/>
+        </w:rPr>
+        <w:t xml:space="preserve">В ходе фазы </w:t>
+      </w:r>
+      <w:r>
+        <w:rPr>
+          <w:rFonts w:ascii="Times New Roman" w:hAnsi="Times New Roman" w:cs="Times New Roman"/>
+          <w:i/>
+          <w:sz w:val="28"/>
+          <w:szCs w:val="28"/>
+        </w:rPr>
+        <w:t>анализа</w:t>
+      </w:r>
+      <w:r>
+        <w:rPr>
+          <w:rFonts w:ascii="Times New Roman" w:hAnsi="Times New Roman" w:cs="Times New Roman"/>
+          <w:sz w:val="28"/>
+          <w:szCs w:val="28"/>
+        </w:rPr>
+        <w:t xml:space="preserve"> программа разбивается на составные части, на которые накладывается грамматическая структура. Впоследствии эта структура используется для </w:t>
+      </w:r>
+      <w:r>
+        <w:rPr>
+          <w:rFonts w:ascii="Times New Roman" w:hAnsi="Times New Roman" w:cs="Times New Roman"/>
+          <w:sz w:val="28"/>
+          <w:szCs w:val="28"/>
+        </w:rPr>
+        <w:t>создания промежуточного представления исходной программы. Если анализатор обнаруживает, что программа неверно составлена синтаксически либо имеет семантический дефект, он должен выдать информативные сообщения об ошибках, чтобы пользователь мог их исправить. Анализ также собирает информацию об исходной программе в виде структуры данных, называемой таблицей символов, которая вместе с промежуточным представлением используется в фазе синтеза.</w:t>
+      </w:r>
+    </w:p>
+    <w:p>
+      <w:pPr>
+        <w:spacing w:line="360" w:lineRule="auto"/>
+        <w:ind w:left="-567" w:firstLine="567"/>
+        <w:jc w:val="both"/>
+        <w:rPr>
+          <w:rFonts w:ascii="Times New Roman" w:hAnsi="Times New Roman" w:cs="Times New Roman"/>
+          <w:sz w:val="28"/>
+          <w:szCs w:val="28"/>
+        </w:rPr>
+      </w:pPr>
+      <w:r>
+        <w:rPr>
+          <w:rFonts w:ascii="Times New Roman" w:hAnsi="Times New Roman" w:cs="Times New Roman"/>
+          <w:i/>
+          <w:sz w:val="28"/>
+          <w:szCs w:val="28"/>
+        </w:rPr>
+        <w:t>Синтез</w:t>
+      </w:r>
+      <w:r>
+        <w:rPr>
+          <w:rFonts w:ascii="Times New Roman" w:hAnsi="Times New Roman" w:cs="Times New Roman"/>
+          <w:sz w:val="28"/>
+          <w:szCs w:val="28"/>
+        </w:rPr>
+        <w:t xml:space="preserve"> строит требуемую целевую программу на основе промежуточного представления и информации из таблицы символов. В англоязычной литературе фазу анализа также называют </w:t>
+      </w:r>
+      <w:r>
+        <w:rPr>
+          <w:rFonts w:ascii="Times New Roman" w:hAnsi="Times New Roman" w:cs="Times New Roman"/>
+          <w:i/>
+          <w:sz w:val="28"/>
+          <w:szCs w:val="28"/>
+        </w:rPr>
+        <w:t>начальной</w:t>
+      </w:r>
+      <w:r>
+        <w:rPr>
+          <w:rFonts w:ascii="Times New Roman" w:hAnsi="Times New Roman" w:cs="Times New Roman"/>
+          <w:sz w:val="28"/>
+          <w:szCs w:val="28"/>
+        </w:rPr>
+        <w:t xml:space="preserve"> </w:t>
+      </w:r>
+      <w:r>
+        <w:rPr>
+          <w:rFonts w:ascii="Times New Roman" w:hAnsi="Times New Roman" w:cs="Times New Roman"/>
+          <w:i/>
+          <w:sz w:val="28"/>
+          <w:szCs w:val="28"/>
+        </w:rPr>
+        <w:t>(</w:t>
+      </w:r>
+      <w:r>
+        <w:rPr>
+          <w:rFonts w:ascii="Times New Roman" w:hAnsi="Times New Roman" w:cs="Times New Roman"/>
+          <w:i/>
+          <w:sz w:val="28"/>
+          <w:szCs w:val="28"/>
+          <w:lang w:val="en-US"/>
+        </w:rPr>
+        <w:t>front</w:t>
+      </w:r>
+      <w:r>
+        <w:rPr>
+          <w:rFonts w:ascii="Times New Roman" w:hAnsi="Times New Roman" w:cs="Times New Roman"/>
+          <w:i/>
+          <w:sz w:val="28"/>
+          <w:szCs w:val="28"/>
+        </w:rPr>
+        <w:t>-</w:t>
+      </w:r>
+      <w:r>
+        <w:rPr>
+          <w:rFonts w:ascii="Times New Roman" w:hAnsi="Times New Roman" w:cs="Times New Roman"/>
+          <w:i/>
+          <w:sz w:val="28"/>
+          <w:szCs w:val="28"/>
+          <w:lang w:val="en-US"/>
+        </w:rPr>
+        <w:t>end</w:t>
+      </w:r>
+      <w:r>
+        <w:rPr>
+          <w:rFonts w:ascii="Times New Roman" w:hAnsi="Times New Roman" w:cs="Times New Roman"/>
+          <w:i/>
+          <w:sz w:val="28"/>
+          <w:szCs w:val="28"/>
+        </w:rPr>
+        <w:t>)</w:t>
+      </w:r>
+      <w:r>
+        <w:rPr>
+          <w:rFonts w:ascii="Times New Roman" w:hAnsi="Times New Roman" w:cs="Times New Roman"/>
+          <w:sz w:val="28"/>
+          <w:szCs w:val="28"/>
+        </w:rPr>
+        <w:t xml:space="preserve">, </w:t>
+      </w:r>
+      <w:r>
+        <w:rPr>
+          <w:rFonts w:ascii="Times New Roman" w:hAnsi="Times New Roman" w:cs="Times New Roman"/>
+          <w:sz w:val="28"/>
+          <w:szCs w:val="28"/>
+        </w:rPr>
+        <w:t xml:space="preserve">а фазу синтеза – </w:t>
+      </w:r>
+      <w:r>
+        <w:rPr>
+          <w:rFonts w:ascii="Times New Roman" w:hAnsi="Times New Roman" w:cs="Times New Roman"/>
+          <w:i/>
+          <w:sz w:val="28"/>
+          <w:szCs w:val="28"/>
+        </w:rPr>
+        <w:t>заключительной (</w:t>
+      </w:r>
+      <w:r>
+        <w:rPr>
+          <w:rFonts w:ascii="Times New Roman" w:hAnsi="Times New Roman" w:cs="Times New Roman"/>
+          <w:i/>
+          <w:sz w:val="28"/>
+          <w:szCs w:val="28"/>
+          <w:lang w:val="en-US"/>
+        </w:rPr>
+        <w:t>back</w:t>
+      </w:r>
+      <w:r>
+        <w:rPr>
+          <w:rFonts w:ascii="Times New Roman" w:hAnsi="Times New Roman" w:cs="Times New Roman"/>
+          <w:i/>
+          <w:sz w:val="28"/>
+          <w:szCs w:val="28"/>
+        </w:rPr>
+        <w:t>-</w:t>
+      </w:r>
+      <w:r>
+        <w:rPr>
+          <w:rFonts w:ascii="Times New Roman" w:hAnsi="Times New Roman" w:cs="Times New Roman"/>
+          <w:i/>
+          <w:sz w:val="28"/>
+          <w:szCs w:val="28"/>
+          <w:lang w:val="en-US"/>
+        </w:rPr>
+        <w:t>end</w:t>
+      </w:r>
+      <w:r>
+        <w:rPr>
+          <w:rFonts w:ascii="Times New Roman" w:hAnsi="Times New Roman" w:cs="Times New Roman"/>
+          <w:i/>
+          <w:sz w:val="28"/>
+          <w:szCs w:val="28"/>
+        </w:rPr>
+        <w:t>)</w:t>
+      </w:r>
+      <w:r>
+        <w:rPr>
+          <w:rFonts w:ascii="Times New Roman" w:hAnsi="Times New Roman" w:cs="Times New Roman"/>
+          <w:sz w:val="28"/>
+          <w:szCs w:val="28"/>
+        </w:rPr>
+        <w:t>.</w:t>
+      </w:r>
+    </w:p>
+    <w:p>
+      <w:pPr>
+        <w:spacing w:line="360" w:lineRule="auto"/>
+        <w:ind w:left="-567" w:firstLine="567"/>
+        <w:jc w:val="both"/>
+        <w:rPr>
+          <w:rFonts w:ascii="Times New Roman" w:hAnsi="Times New Roman" w:cs="Times New Roman"/>
+          <w:sz w:val="28"/>
+          <w:szCs w:val="28"/>
+        </w:rPr>
+      </w:pPr>
+      <w:r>
+        <w:rPr>
+          <w:rFonts w:ascii="Times New Roman" w:hAnsi="Times New Roman" w:cs="Times New Roman"/>
+          <w:sz w:val="28"/>
+          <w:szCs w:val="28"/>
+        </w:rPr>
+        <w:t xml:space="preserve">Поскольку построение синтаксически управляемого транслятора является одной из наиболее сложных задач в информатике, для упрощения традиционно используется метод декомпозиции трансляции на </w:t>
+      </w:r>
+      <w:r>
+        <w:rPr>
+          <w:rFonts w:ascii="Times New Roman" w:hAnsi="Times New Roman" w:cs="Times New Roman"/>
+          <w:i/>
+          <w:sz w:val="28"/>
+          <w:szCs w:val="28"/>
+        </w:rPr>
+        <w:t>слои</w:t>
+      </w:r>
+      <w:r>
+        <w:rPr>
+          <w:rFonts w:ascii="Times New Roman" w:hAnsi="Times New Roman" w:cs="Times New Roman"/>
+          <w:sz w:val="28"/>
+          <w:szCs w:val="28"/>
+        </w:rPr>
+        <w:t xml:space="preserve">, также называемые </w:t>
+      </w:r>
+      <w:r>
+        <w:rPr>
+          <w:rFonts w:ascii="Times New Roman" w:hAnsi="Times New Roman" w:cs="Times New Roman"/>
+          <w:i/>
+          <w:sz w:val="28"/>
+          <w:szCs w:val="28"/>
+        </w:rPr>
+        <w:t>проходами</w:t>
+      </w:r>
+      <w:r>
+        <w:rPr>
+          <w:rFonts w:ascii="Times New Roman" w:hAnsi="Times New Roman" w:cs="Times New Roman"/>
+          <w:sz w:val="28"/>
+          <w:szCs w:val="28"/>
+        </w:rPr>
+        <w:t>. Каждый проход преобразует одно представление исходной программы в другое, более удобное для следующего прохода, пока заключительный синтезирующий слой не даст на выходе целевую программу.</w:t>
+      </w:r>
+    </w:p>
+    <w:p>
+      <w:pPr>
+        <w:spacing w:line="360" w:lineRule="auto"/>
+        <w:ind w:left="-567" w:firstLine="567"/>
+        <w:jc w:val="both"/>
+        <w:rPr>
+          <w:rFonts w:ascii="Times New Roman" w:hAnsi="Times New Roman" w:cs="Times New Roman"/>
+          <w:sz w:val="28"/>
+          <w:szCs w:val="28"/>
+        </w:rPr>
+      </w:pPr>
+      <w:r>
+        <w:rPr>
+          <w:rFonts w:ascii="Times New Roman" w:hAnsi="Times New Roman" w:cs="Times New Roman"/>
+          <w:sz w:val="28"/>
+          <w:szCs w:val="28"/>
+        </w:rPr>
+        <w:t xml:space="preserve">Типичное разложение компилятора на проходы приведено на рисунке 2.1. На практике некоторые проходы могут объединяться, а межфазное промежуточное </w:t>
+      </w:r>
+      <w:r>
+        <w:rPr>
+          <w:rFonts w:ascii="Times New Roman" w:hAnsi="Times New Roman" w:cs="Times New Roman"/>
+          <w:sz w:val="28"/>
+          <w:szCs w:val="28"/>
+        </w:rPr>
+        <w:lastRenderedPageBreak/>
+        <w:t>представление может не строиться явно. Таблицы символов используются всеми проходами.</w:t>
+      </w:r>
+    </w:p>
+    <w:p>
+      <w:pPr>
+        <w:spacing w:line="360" w:lineRule="auto"/>
+        <w:ind w:left="-567" w:firstLine="567"/>
+        <w:jc w:val="both"/>
+        <w:rPr>
+          <w:rFonts w:ascii="Times New Roman" w:hAnsi="Times New Roman" w:cs="Times New Roman"/>
+          <w:sz w:val="28"/>
+          <w:szCs w:val="28"/>
+        </w:rPr>
+      </w:pPr>
+      <w:r>
+        <w:rPr>
+          <w:rFonts w:ascii="Times New Roman" w:hAnsi="Times New Roman" w:cs="Times New Roman"/>
+          <w:sz w:val="28"/>
+          <w:szCs w:val="28"/>
+        </w:rPr>
+        <w:t xml:space="preserve">Некоторые компиляторы содержат фазу машинно-независимой оптимизации между анализом и синтезом. </w:t>
+      </w:r>
+      <w:r>
+        <w:rPr>
+          <w:rFonts w:ascii="Times New Roman" w:hAnsi="Times New Roman" w:cs="Times New Roman"/>
+          <w:sz w:val="28"/>
+          <w:szCs w:val="28"/>
+        </w:rPr>
+        <w:t xml:space="preserve">Назначение данной фазы </w:t>
+      </w:r>
+      <w:r>
+        <w:rPr>
+          <w:rFonts w:ascii="Times New Roman" w:hAnsi="Times New Roman" w:cs="Times New Roman"/>
+          <w:sz w:val="28"/>
+          <w:szCs w:val="28"/>
+        </w:rPr>
+        <w:t>–</w:t>
+      </w:r>
+      <w:r>
+        <w:rPr>
+          <w:rFonts w:ascii="Times New Roman" w:hAnsi="Times New Roman" w:cs="Times New Roman"/>
+          <w:sz w:val="28"/>
+          <w:szCs w:val="28"/>
+        </w:rPr>
+        <w:t xml:space="preserve"> преобразовать промежуточное представление в вид, из которого синтез мог бы сгенерировать более эффективную программу. Критериями эффективности могут служить быстродействие, минимальный размер кода, минимальные требования к памяти и другим ресурсам. Поскольку оптимизация не обязательна для получения целевой программы, некоторые представленные на рисунке 2.1 фазы компилятора могут отсутствовать в различных реализациях.</w:t>
+      </w:r>
+    </w:p>
+    <w:p>
+      <w:pPr>
+        <w:spacing w:line="360" w:lineRule="auto"/>
+        <w:ind w:left="-567" w:firstLine="567"/>
+        <w:jc w:val="both"/>
+        <w:rPr>
+          <w:rFonts w:ascii="Times New Roman" w:hAnsi="Times New Roman" w:cs="Times New Roman"/>
+          <w:b/>
+          <w:sz w:val="28"/>
+          <w:szCs w:val="28"/>
+        </w:rPr>
+      </w:pPr>
+      <w:r>
+        <w:rPr>
+          <w:rFonts w:ascii="Times New Roman" w:hAnsi="Times New Roman" w:cs="Times New Roman"/>
+          <w:b/>
+          <w:sz w:val="28"/>
+          <w:szCs w:val="28"/>
+        </w:rPr>
+        <w:t xml:space="preserve">2.1.1 Традиционная схема </w:t>
+      </w:r>
+      <w:r>
+        <w:rPr>
+          <w:rFonts w:ascii="Times New Roman" w:hAnsi="Times New Roman" w:cs="Times New Roman"/>
+          <w:b/>
+          <w:sz w:val="28"/>
+          <w:szCs w:val="28"/>
+        </w:rPr>
+        <w:t>четырехпроходного</w:t>
+      </w:r>
+      <w:r>
+        <w:rPr>
+          <w:rFonts w:ascii="Times New Roman" w:hAnsi="Times New Roman" w:cs="Times New Roman"/>
+          <w:b/>
+          <w:sz w:val="28"/>
+          <w:szCs w:val="28"/>
+        </w:rPr>
+        <w:t xml:space="preserve"> транслятора</w:t>
+      </w:r>
+    </w:p>
+    <w:p>
+      <w:pPr>
+        <w:spacing w:line="360" w:lineRule="auto"/>
+        <w:ind w:left="-567" w:firstLine="567"/>
+        <w:jc w:val="both"/>
+        <w:rPr>
+          <w:rFonts w:ascii="Times New Roman" w:hAnsi="Times New Roman" w:cs="Times New Roman"/>
+          <w:sz w:val="28"/>
+          <w:szCs w:val="28"/>
+        </w:rPr>
+      </w:pPr>
+      <w:r>
+        <w:rPr>
+          <w:rFonts w:ascii="Times New Roman" w:hAnsi="Times New Roman" w:cs="Times New Roman"/>
+          <w:sz w:val="28"/>
+          <w:szCs w:val="28"/>
+        </w:rPr>
+        <w:t xml:space="preserve">Первым проходом компилятора обычно является фаза </w:t>
+      </w:r>
+      <w:r>
+        <w:rPr>
+          <w:rFonts w:ascii="Times New Roman" w:hAnsi="Times New Roman" w:cs="Times New Roman"/>
+          <w:i/>
+          <w:sz w:val="28"/>
+          <w:szCs w:val="28"/>
+        </w:rPr>
+        <w:t>лексического анализа</w:t>
+      </w:r>
+      <w:r>
+        <w:rPr>
+          <w:rFonts w:ascii="Times New Roman" w:hAnsi="Times New Roman" w:cs="Times New Roman"/>
+          <w:sz w:val="28"/>
+          <w:szCs w:val="28"/>
+        </w:rPr>
+        <w:t xml:space="preserve">, или </w:t>
+      </w:r>
+      <w:r>
+        <w:rPr>
+          <w:rFonts w:ascii="Times New Roman" w:hAnsi="Times New Roman" w:cs="Times New Roman"/>
+          <w:i/>
+          <w:sz w:val="28"/>
+          <w:szCs w:val="28"/>
+        </w:rPr>
+        <w:t>сканирования</w:t>
+      </w:r>
+      <w:r>
+        <w:rPr>
+          <w:rFonts w:ascii="Times New Roman" w:hAnsi="Times New Roman" w:cs="Times New Roman"/>
+          <w:sz w:val="28"/>
+          <w:szCs w:val="28"/>
+        </w:rPr>
+        <w:t xml:space="preserve">. Программа на исходном языке представляется в виде потока символов, однако один отдельный символ – слишком маленькая единица информации для того, чтобы ей удобно было оперировать при анализе программы. Лексический анализатор принимает поступающий на вход транслятора поток символов и группирует эти символы в более крупные значащие последовательности, называемые </w:t>
+      </w:r>
+      <w:r>
+        <w:rPr>
+          <w:rFonts w:ascii="Times New Roman" w:hAnsi="Times New Roman" w:cs="Times New Roman"/>
+          <w:i/>
+          <w:sz w:val="28"/>
+          <w:szCs w:val="28"/>
+        </w:rPr>
+        <w:t>лексемами</w:t>
+      </w:r>
+      <w:r>
+        <w:rPr>
+          <w:rFonts w:ascii="Times New Roman" w:hAnsi="Times New Roman" w:cs="Times New Roman"/>
+          <w:sz w:val="28"/>
+          <w:szCs w:val="28"/>
+        </w:rPr>
+        <w:t>. Каждая лексема имеет следующие свойства:</w:t>
+      </w:r>
+    </w:p>
+    <w:p>
+      <w:pPr>
+        <w:pStyle w:val="a3"/>
+        <w:numPr>
+          <w:ilvl w:val="0"/>
+          <w:numId w:val="13"/>
+        </w:numPr>
+        <w:spacing w:line="360" w:lineRule="auto"/>
+        <w:jc w:val="both"/>
+        <w:rPr>
+          <w:rFonts w:ascii="Times New Roman" w:hAnsi="Times New Roman" w:cs="Times New Roman"/>
+          <w:sz w:val="28"/>
+          <w:szCs w:val="28"/>
+        </w:rPr>
+      </w:pPr>
+      <w:r>
+        <w:rPr>
+          <w:rFonts w:ascii="Times New Roman" w:hAnsi="Times New Roman" w:cs="Times New Roman"/>
+          <w:sz w:val="28"/>
+          <w:szCs w:val="28"/>
+        </w:rPr>
+        <w:t>Тип лексемы</w:t>
+      </w:r>
+    </w:p>
+    <w:p>
+      <w:pPr>
+        <w:pStyle w:val="a3"/>
+        <w:numPr>
+          <w:ilvl w:val="0"/>
+          <w:numId w:val="13"/>
+        </w:numPr>
+        <w:spacing w:line="360" w:lineRule="auto"/>
+        <w:jc w:val="both"/>
+        <w:rPr>
+          <w:rFonts w:ascii="Times New Roman" w:hAnsi="Times New Roman" w:cs="Times New Roman"/>
+          <w:sz w:val="28"/>
+          <w:szCs w:val="28"/>
+        </w:rPr>
+      </w:pPr>
+      <w:r>
+        <w:rPr>
+          <w:rFonts w:ascii="Times New Roman" w:hAnsi="Times New Roman" w:cs="Times New Roman"/>
+          <w:sz w:val="28"/>
+          <w:szCs w:val="28"/>
+        </w:rPr>
+        <w:t>Расположение лексемы в исходном тексте программы (требуется для указания места при отображении сообщений об ошибках)</w:t>
+      </w:r>
+    </w:p>
+    <w:p>
+      <w:pPr>
+        <w:pStyle w:val="a3"/>
+        <w:numPr>
+          <w:ilvl w:val="0"/>
+          <w:numId w:val="13"/>
+        </w:numPr>
+        <w:spacing w:line="360" w:lineRule="auto"/>
+        <w:jc w:val="both"/>
+        <w:rPr>
+          <w:rFonts w:ascii="Times New Roman" w:hAnsi="Times New Roman" w:cs="Times New Roman"/>
+          <w:sz w:val="28"/>
+          <w:szCs w:val="28"/>
+        </w:rPr>
+      </w:pPr>
+      <w:r>
+        <w:rPr>
+          <w:rFonts w:ascii="Times New Roman" w:hAnsi="Times New Roman" w:cs="Times New Roman"/>
+          <w:sz w:val="28"/>
+          <w:szCs w:val="28"/>
+        </w:rPr>
+        <w:t>Значение атрибута лексемы (опционально)</w:t>
+      </w:r>
+    </w:p>
+    <w:p>
+      <w:pPr>
+        <w:spacing w:line="360" w:lineRule="auto"/>
+        <w:ind w:left="-567" w:firstLine="567"/>
+        <w:jc w:val="both"/>
+        <w:rPr>
+          <w:rFonts w:ascii="Times New Roman" w:hAnsi="Times New Roman" w:cs="Times New Roman"/>
+          <w:sz w:val="28"/>
+          <w:szCs w:val="28"/>
+        </w:rPr>
+      </w:pPr>
+      <w:r>
+        <w:rPr>
+          <w:rFonts w:ascii="Times New Roman" w:hAnsi="Times New Roman" w:cs="Times New Roman"/>
+          <w:sz w:val="28"/>
+          <w:szCs w:val="28"/>
+        </w:rPr>
+        <w:t xml:space="preserve">При прохождении программы через лексический анализатор комментарии </w:t>
+      </w:r>
+      <w:r>
+        <w:rPr>
+          <w:rFonts w:ascii="Times New Roman" w:hAnsi="Times New Roman" w:cs="Times New Roman"/>
+          <w:sz w:val="28"/>
+          <w:szCs w:val="28"/>
+        </w:rPr>
+        <w:t>вырезаются, незначащие символы (например, пробел или символ табуляции в зависимости от грамматики) игнорируются.</w:t>
+      </w:r>
+    </w:p>
+    <w:p>
+      <w:pPr>
+        <w:spacing w:line="360" w:lineRule="auto"/>
+        <w:ind w:left="-567" w:firstLine="567"/>
+        <w:jc w:val="both"/>
+        <w:rPr>
+          <w:rFonts w:ascii="Times New Roman" w:hAnsi="Times New Roman" w:cs="Times New Roman"/>
+          <w:sz w:val="28"/>
+          <w:szCs w:val="28"/>
+        </w:rPr>
+      </w:pPr>
+      <w:r>
+        <w:rPr>
+          <w:rFonts w:ascii="Times New Roman" w:hAnsi="Times New Roman" w:cs="Times New Roman"/>
+          <w:sz w:val="28"/>
+          <w:szCs w:val="28"/>
+        </w:rPr>
+        <w:lastRenderedPageBreak/>
+        <w:t xml:space="preserve">Для построения лексического анализатора необходимо знать полный список всех возможных лексем, используемых в грамматике языка. Каждой лексеме сопоставляется </w:t>
+      </w:r>
+      <w:r>
+        <w:rPr>
+          <w:rFonts w:ascii="Times New Roman" w:hAnsi="Times New Roman" w:cs="Times New Roman"/>
+          <w:i/>
+          <w:sz w:val="28"/>
+          <w:szCs w:val="28"/>
+        </w:rPr>
+        <w:t>терминал</w:t>
+      </w:r>
+      <w:r>
+        <w:rPr>
+          <w:rFonts w:ascii="Times New Roman" w:hAnsi="Times New Roman" w:cs="Times New Roman"/>
+          <w:sz w:val="28"/>
+          <w:szCs w:val="28"/>
+        </w:rPr>
+        <w:t xml:space="preserve"> – символ или последовательно</w:t>
+      </w:r>
+      <w:r>
+        <w:rPr>
+          <w:rFonts w:ascii="Times New Roman" w:hAnsi="Times New Roman" w:cs="Times New Roman"/>
+          <w:sz w:val="28"/>
+          <w:szCs w:val="28"/>
+        </w:rPr>
+        <w:t>сть символов из алфавита языка, однозначно определяющая лексему.</w:t>
+      </w:r>
+    </w:p>
+    <w:p>
+      <w:pPr>
+        <w:spacing w:line="360" w:lineRule="auto"/>
+        <w:ind w:left="-567" w:firstLine="567"/>
+        <w:jc w:val="both"/>
+        <w:rPr>
+          <w:rFonts w:ascii="Times New Roman" w:hAnsi="Times New Roman" w:cs="Times New Roman"/>
+          <w:sz w:val="28"/>
+          <w:szCs w:val="28"/>
+        </w:rPr>
+      </w:pPr>
+      <w:r>
+        <w:rPr>
+          <w:rFonts w:ascii="Times New Roman" w:hAnsi="Times New Roman" w:cs="Times New Roman"/>
+          <w:sz w:val="28"/>
+          <w:szCs w:val="28"/>
+        </w:rPr>
+        <w:t xml:space="preserve">Второй проход компилятора – </w:t>
+      </w:r>
+      <w:r>
+        <w:rPr>
+          <w:rFonts w:ascii="Times New Roman" w:hAnsi="Times New Roman" w:cs="Times New Roman"/>
+          <w:i/>
+          <w:sz w:val="28"/>
+          <w:szCs w:val="28"/>
+        </w:rPr>
+        <w:t>синтаксический анализ</w:t>
+      </w:r>
+      <w:r>
+        <w:rPr>
+          <w:rFonts w:ascii="Times New Roman" w:hAnsi="Times New Roman" w:cs="Times New Roman"/>
+          <w:sz w:val="28"/>
+          <w:szCs w:val="28"/>
+        </w:rPr>
+        <w:t xml:space="preserve">, также называемый </w:t>
+      </w:r>
+      <w:r>
+        <w:rPr>
+          <w:rFonts w:ascii="Times New Roman" w:hAnsi="Times New Roman" w:cs="Times New Roman"/>
+          <w:i/>
+          <w:sz w:val="28"/>
+          <w:szCs w:val="28"/>
+        </w:rPr>
+        <w:t>разбором</w:t>
+      </w:r>
+      <w:r>
+        <w:rPr>
+          <w:rFonts w:ascii="Times New Roman" w:hAnsi="Times New Roman" w:cs="Times New Roman"/>
+          <w:sz w:val="28"/>
+          <w:szCs w:val="28"/>
+        </w:rPr>
+        <w:t xml:space="preserve"> (англ. </w:t>
+      </w:r>
+      <w:r>
+        <w:rPr>
+          <w:rFonts w:ascii="Times New Roman" w:hAnsi="Times New Roman" w:cs="Times New Roman"/>
+          <w:i/>
+          <w:sz w:val="28"/>
+          <w:szCs w:val="28"/>
+          <w:lang w:val="en-US"/>
+        </w:rPr>
+        <w:t>parsing</w:t>
+      </w:r>
+      <w:r>
+        <w:rPr>
+          <w:rFonts w:ascii="Times New Roman" w:hAnsi="Times New Roman" w:cs="Times New Roman"/>
+          <w:sz w:val="28"/>
+          <w:szCs w:val="28"/>
+        </w:rPr>
+        <w:t>).</w:t>
+      </w:r>
+      <w:r>
+        <w:rPr>
+          <w:rFonts w:ascii="Times New Roman" w:hAnsi="Times New Roman" w:cs="Times New Roman"/>
+          <w:sz w:val="28"/>
+          <w:szCs w:val="28"/>
+        </w:rPr>
+        <w:t xml:space="preserve"> Синтаксический анализатор использует поток лексем и в соответствии с грамматикой языка формирует из них второе промежуточное представление – </w:t>
+      </w:r>
+      <w:r>
+        <w:rPr>
+          <w:rFonts w:ascii="Times New Roman" w:hAnsi="Times New Roman" w:cs="Times New Roman"/>
+          <w:i/>
+          <w:sz w:val="28"/>
+          <w:szCs w:val="28"/>
+        </w:rPr>
+        <w:t>синтаксическое дерево</w:t>
+      </w:r>
+      <w:r>
+        <w:rPr>
+          <w:rFonts w:ascii="Times New Roman" w:hAnsi="Times New Roman" w:cs="Times New Roman"/>
+          <w:sz w:val="28"/>
+          <w:szCs w:val="28"/>
+        </w:rPr>
+        <w:t>. Каждый внутренний узел дерева представляет собой некоторую операцию, а его дочерние узлы – аргументы этой операции.</w:t>
+      </w:r>
+    </w:p>
+    <w:p>
+      <w:pPr>
+        <w:spacing w:line="360" w:lineRule="auto"/>
+        <w:ind w:left="-567" w:firstLine="567"/>
+        <w:jc w:val="both"/>
+        <w:rPr>
+          <w:rFonts w:ascii="Times New Roman" w:hAnsi="Times New Roman" w:cs="Times New Roman"/>
+          <w:sz w:val="28"/>
+          <w:szCs w:val="28"/>
+        </w:rPr>
+      </w:pPr>
+      <w:r>
+        <w:rPr>
+          <w:rFonts w:ascii="Times New Roman" w:hAnsi="Times New Roman" w:cs="Times New Roman"/>
+          <w:sz w:val="28"/>
+          <w:szCs w:val="28"/>
+        </w:rPr>
+        <w:t xml:space="preserve">Грамматика языка является основой синтаксически управляемого перевода. Она состоит из терминалов, которые используются в лексемах, и правил их сочетания в группы, называемые </w:t>
+      </w:r>
+      <w:proofErr w:type="spellStart"/>
+      <w:r>
+        <w:rPr>
+          <w:rFonts w:ascii="Times New Roman" w:hAnsi="Times New Roman" w:cs="Times New Roman"/>
+          <w:i/>
+          <w:sz w:val="28"/>
+          <w:szCs w:val="28"/>
+        </w:rPr>
+        <w:t>нетерминалами</w:t>
+      </w:r>
+      <w:proofErr w:type="spellEnd"/>
+      <w:r>
+        <w:rPr>
+          <w:rFonts w:ascii="Times New Roman" w:hAnsi="Times New Roman" w:cs="Times New Roman"/>
+          <w:sz w:val="28"/>
+          <w:szCs w:val="28"/>
+        </w:rPr>
+        <w:t xml:space="preserve">. </w:t>
+      </w:r>
+      <w:r>
+        <w:rPr>
+          <w:rFonts w:ascii="Times New Roman" w:hAnsi="Times New Roman" w:cs="Times New Roman"/>
+          <w:sz w:val="28"/>
+          <w:szCs w:val="28"/>
+        </w:rPr>
+        <w:t xml:space="preserve">Более подробно терминалы и </w:t>
+      </w:r>
+      <w:proofErr w:type="spellStart"/>
+      <w:r>
+        <w:rPr>
+          <w:rFonts w:ascii="Times New Roman" w:hAnsi="Times New Roman" w:cs="Times New Roman"/>
+          <w:sz w:val="28"/>
+          <w:szCs w:val="28"/>
+        </w:rPr>
+        <w:t>нетерминалы</w:t>
+      </w:r>
+      <w:proofErr w:type="spellEnd"/>
+      <w:r>
+        <w:rPr>
+          <w:rFonts w:ascii="Times New Roman" w:hAnsi="Times New Roman" w:cs="Times New Roman"/>
+          <w:sz w:val="28"/>
+          <w:szCs w:val="28"/>
+        </w:rPr>
+        <w:t xml:space="preserve"> будут описаны в разделе 2.1.2.</w:t>
+      </w:r>
+    </w:p>
+    <w:p>
+      <w:pPr>
+        <w:spacing w:line="360" w:lineRule="auto"/>
+        <w:ind w:left="-567" w:firstLine="567"/>
+        <w:jc w:val="both"/>
+        <w:rPr>
+          <w:rFonts w:ascii="Times New Roman" w:hAnsi="Times New Roman" w:cs="Times New Roman"/>
+          <w:sz w:val="28"/>
+          <w:szCs w:val="28"/>
+        </w:rPr>
+      </w:pPr>
+      <w:r>
+        <w:rPr>
+          <w:rFonts w:ascii="Times New Roman" w:hAnsi="Times New Roman" w:cs="Times New Roman"/>
+          <w:sz w:val="28"/>
+          <w:szCs w:val="28"/>
+        </w:rPr>
+        <w:t>Синтаксический анализ может выявить несоответствие программы грамматике языка, на котором она написана. Поскольку некорректная программа не может быть преобразована, процесс трансляции завершается, а пользователю показывается сообщение об ошибке.</w:t>
+      </w:r>
+    </w:p>
+    <w:p>
+      <w:pPr>
+        <w:spacing w:line="360" w:lineRule="auto"/>
+        <w:ind w:left="-567" w:firstLine="567"/>
+        <w:jc w:val="both"/>
+        <w:rPr>
+          <w:rFonts w:ascii="Times New Roman" w:hAnsi="Times New Roman" w:cs="Times New Roman"/>
+          <w:sz w:val="28"/>
+          <w:szCs w:val="28"/>
+        </w:rPr>
+      </w:pPr>
+      <w:r>
+        <w:rPr>
+          <w:rFonts w:ascii="Times New Roman" w:hAnsi="Times New Roman" w:cs="Times New Roman"/>
+          <w:sz w:val="28"/>
+          <w:szCs w:val="28"/>
+        </w:rPr>
+        <w:t xml:space="preserve">За третий проход компилятора отвечает </w:t>
+      </w:r>
+      <w:r>
+        <w:rPr>
+          <w:rFonts w:ascii="Times New Roman" w:hAnsi="Times New Roman" w:cs="Times New Roman"/>
+          <w:i/>
+          <w:sz w:val="28"/>
+          <w:szCs w:val="28"/>
+        </w:rPr>
+        <w:t>семантический анализатор</w:t>
+      </w:r>
+      <w:r>
+        <w:rPr>
+          <w:rFonts w:ascii="Times New Roman" w:hAnsi="Times New Roman" w:cs="Times New Roman"/>
+          <w:sz w:val="28"/>
+          <w:szCs w:val="28"/>
+        </w:rPr>
+        <w:t xml:space="preserve">. </w:t>
+      </w:r>
+      <w:r>
+        <w:rPr>
+          <w:rFonts w:ascii="Times New Roman" w:hAnsi="Times New Roman" w:cs="Times New Roman"/>
+          <w:sz w:val="28"/>
+          <w:szCs w:val="28"/>
+        </w:rPr>
+        <w:t>Он использует синтаксическое дерево и информацию из таблицы символов для проверки исходной программы на семантическую согласованность с определением языка. Он также собирает информацию о типах и сохраняет ее в синтаксическом дереве или таблицах символов, чтобы использовать ее в процессе генерации целевой программы или промежуточного кода.</w:t>
+      </w:r>
+    </w:p>
+    <w:p>
+      <w:pPr>
+        <w:spacing w:line="360" w:lineRule="auto"/>
+        <w:ind w:left="-567" w:firstLine="567"/>
+        <w:jc w:val="both"/>
+        <w:rPr>
+          <w:rFonts w:ascii="Times New Roman" w:hAnsi="Times New Roman" w:cs="Times New Roman"/>
+          <w:sz w:val="28"/>
+          <w:szCs w:val="28"/>
+        </w:rPr>
+      </w:pPr>
+      <w:r>
+        <w:rPr>
+          <w:rFonts w:ascii="Times New Roman" w:hAnsi="Times New Roman" w:cs="Times New Roman"/>
+          <w:sz w:val="28"/>
+          <w:szCs w:val="28"/>
+        </w:rPr>
+        <w:t xml:space="preserve">Важной частью семантического анализатора является </w:t>
+      </w:r>
+      <w:r>
+        <w:rPr>
+          <w:rFonts w:ascii="Times New Roman" w:hAnsi="Times New Roman" w:cs="Times New Roman"/>
+          <w:i/>
+          <w:sz w:val="28"/>
+          <w:szCs w:val="28"/>
+        </w:rPr>
+        <w:t>проверка типов</w:t>
+      </w:r>
+      <w:r>
+        <w:rPr>
+          <w:rFonts w:ascii="Times New Roman" w:hAnsi="Times New Roman" w:cs="Times New Roman"/>
+          <w:sz w:val="28"/>
+          <w:szCs w:val="28"/>
+        </w:rPr>
+        <w:t>. Эта проверка определяет, соответствуют ли фактические типы аргументов тем, которые ожидает оператор. Например, многие языки программирования требуют, чтобы индекс массива был целым числом</w:t>
+      </w:r>
+      <w:r>
+        <w:rPr>
+          <w:rFonts w:ascii="Times New Roman" w:hAnsi="Times New Roman" w:cs="Times New Roman"/>
+          <w:sz w:val="28"/>
+          <w:szCs w:val="28"/>
+        </w:rPr>
+        <w:t>;</w:t>
+      </w:r>
+      <w:r>
+        <w:rPr>
+          <w:rFonts w:ascii="Times New Roman" w:hAnsi="Times New Roman" w:cs="Times New Roman"/>
+          <w:sz w:val="28"/>
+          <w:szCs w:val="28"/>
+        </w:rPr>
+        <w:t xml:space="preserve"> на этапе семантического анализа </w:t>
+      </w:r>
+      <w:r>
+        <w:rPr>
+          <w:rFonts w:ascii="Times New Roman" w:hAnsi="Times New Roman" w:cs="Times New Roman"/>
+          <w:sz w:val="28"/>
+          <w:szCs w:val="28"/>
+        </w:rPr>
+        <w:lastRenderedPageBreak/>
+        <w:t xml:space="preserve">компилятор должен сообщить об ошибке, если в качестве индекса передано выражение, имеющее тип «строка» или «число с плавающей точкой». </w:t>
+      </w:r>
+    </w:p>
+    <w:p>
+      <w:pPr>
+        <w:spacing w:line="360" w:lineRule="auto"/>
+        <w:ind w:left="-567" w:firstLine="567"/>
+        <w:jc w:val="both"/>
+        <w:rPr>
+          <w:rFonts w:ascii="Times New Roman" w:hAnsi="Times New Roman" w:cs="Times New Roman"/>
+          <w:sz w:val="28"/>
+          <w:szCs w:val="28"/>
+        </w:rPr>
+      </w:pPr>
+      <w:r>
+        <w:rPr>
+          <w:rFonts w:ascii="Times New Roman" w:hAnsi="Times New Roman" w:cs="Times New Roman"/>
+          <w:sz w:val="28"/>
+          <w:szCs w:val="28"/>
+        </w:rPr>
+        <w:t xml:space="preserve">Спецификация языка может позволять определенные преобразования типов, которые называются </w:t>
+      </w:r>
+      <w:r>
+        <w:rPr>
+          <w:rFonts w:ascii="Times New Roman" w:hAnsi="Times New Roman" w:cs="Times New Roman"/>
+          <w:i/>
+          <w:sz w:val="28"/>
+          <w:szCs w:val="28"/>
+        </w:rPr>
+        <w:t>приведениями</w:t>
+      </w:r>
+      <w:r>
+        <w:rPr>
+          <w:rFonts w:ascii="Times New Roman" w:hAnsi="Times New Roman" w:cs="Times New Roman"/>
+          <w:sz w:val="28"/>
+          <w:szCs w:val="28"/>
+        </w:rPr>
+        <w:t xml:space="preserve"> (англ. </w:t>
+      </w:r>
+      <w:r>
+        <w:rPr>
+          <w:rFonts w:ascii="Times New Roman" w:hAnsi="Times New Roman" w:cs="Times New Roman"/>
+          <w:sz w:val="28"/>
+          <w:szCs w:val="28"/>
+          <w:lang w:val="en-US"/>
+        </w:rPr>
+        <w:t>coercion</w:t>
+      </w:r>
+      <w:r>
+        <w:rPr>
+          <w:rFonts w:ascii="Times New Roman" w:hAnsi="Times New Roman" w:cs="Times New Roman"/>
+          <w:sz w:val="28"/>
+          <w:szCs w:val="28"/>
+        </w:rPr>
+        <w:t xml:space="preserve">). </w:t>
+      </w:r>
+      <w:r>
+        <w:rPr>
+          <w:rFonts w:ascii="Times New Roman" w:hAnsi="Times New Roman" w:cs="Times New Roman"/>
+          <w:sz w:val="28"/>
+          <w:szCs w:val="28"/>
+        </w:rPr>
+        <w:t>Например, любой бинарный арифметический оператор может быть применен к паре целых чисел, или к паре чисел с плавающей точкой. Если один из операндо</w:t>
+      </w:r>
+      <w:bookmarkStart w:id="1" w:name="_GoBack"/>
+      <w:bookmarkEnd w:id="1"/>
+      <w:r>
+        <w:rPr>
+          <w:rFonts w:ascii="Times New Roman" w:hAnsi="Times New Roman" w:cs="Times New Roman"/>
+          <w:sz w:val="28"/>
+          <w:szCs w:val="28"/>
+        </w:rPr>
+        <w:t xml:space="preserve">в является целочисленным, а другой – дробным, компилятор может автоматически выполнить преобразование целого числа к </w:t>
+      </w:r>
+      <w:proofErr w:type="gramStart"/>
+      <w:r>
+        <w:rPr>
+          <w:rFonts w:ascii="Times New Roman" w:hAnsi="Times New Roman" w:cs="Times New Roman"/>
+          <w:sz w:val="28"/>
+          <w:szCs w:val="28"/>
+        </w:rPr>
+        <w:t>дробному</w:t>
+      </w:r>
+      <w:proofErr w:type="gramEnd"/>
+      <w:r>
+        <w:rPr>
+          <w:rFonts w:ascii="Times New Roman" w:hAnsi="Times New Roman" w:cs="Times New Roman"/>
+          <w:sz w:val="28"/>
+          <w:szCs w:val="28"/>
+        </w:rPr>
+        <w:t xml:space="preserve">. Преобразование числового типа в более </w:t>
+      </w:r>
+      <w:proofErr w:type="gramStart"/>
+      <w:r>
+        <w:rPr>
+          <w:rFonts w:ascii="Times New Roman" w:hAnsi="Times New Roman" w:cs="Times New Roman"/>
+          <w:sz w:val="28"/>
+          <w:szCs w:val="28"/>
+        </w:rPr>
+        <w:t>широкий</w:t>
+      </w:r>
+      <w:proofErr w:type="gramEnd"/>
+      <w:r>
+        <w:rPr>
+          <w:rFonts w:ascii="Times New Roman" w:hAnsi="Times New Roman" w:cs="Times New Roman"/>
+          <w:sz w:val="28"/>
+          <w:szCs w:val="28"/>
+        </w:rPr>
+        <w:t xml:space="preserve"> без потерь называется </w:t>
+      </w:r>
+      <w:r>
+        <w:rPr>
+          <w:rFonts w:ascii="Times New Roman" w:hAnsi="Times New Roman" w:cs="Times New Roman"/>
+          <w:i/>
+          <w:sz w:val="28"/>
+          <w:szCs w:val="28"/>
+        </w:rPr>
+        <w:t>расширением типа</w:t>
+      </w:r>
+      <w:r>
+        <w:rPr>
+          <w:rFonts w:ascii="Times New Roman" w:hAnsi="Times New Roman" w:cs="Times New Roman"/>
+          <w:sz w:val="28"/>
+          <w:szCs w:val="28"/>
+        </w:rPr>
+        <w:t xml:space="preserve">. </w:t>
       </w:r>
     </w:p>
     <w:sectPr>
@@ -7105,12 +8251,12 @@
 </file>
 
 <file path=word/numbering.xml><?xml version="1.0" encoding="utf-8"?>
-<w:numbering xmlns:ve="http://schemas.openxmlformats.org/markup-compatibility/2006" xmlns:o="urn:schemas-microsoft-com:office:office" xmlns:r="http://schemas.openxmlformats.org/officeDocument/2006/relationships" xmlns:m="http://schemas.openxmlformats.org/officeDocument/2006/math" xmlns:v="urn:schemas-microsoft-com:vml" xmlns:wp="http://schemas.openxmlformats.org/drawingml/2006/wordprocessingDrawing" xmlns:w10="urn:schemas-microsoft-com:office:word" xmlns:w="http://schemas.openxmlformats.org/wordprocessingml/2006/main" xmlns:wne="http://schemas.microsoft.com/office/word/2006/wordml">
+<w:numbering xmlns:wpc="http://schemas.microsoft.com/office/word/2010/wordprocessingCanvas" xmlns:mc="http://schemas.openxmlformats.org/markup-compatibility/2006" xmlns:o="urn:schemas-microsoft-com:office:office" xmlns:r="http://schemas.openxmlformats.org/officeDocument/2006/relationships" xmlns:m="http://schemas.openxmlformats.org/officeDocument/2006/math" xmlns:v="urn:schemas-microsoft-com:vml" xmlns:wp14="http://schemas.microsoft.com/office/word/2010/wordprocessingDrawing" xmlns:wp="http://schemas.openxmlformats.org/drawingml/2006/wordprocessingDrawing" xmlns:w10="urn:schemas-microsoft-com:office:word" xmlns:w="http://schemas.openxmlformats.org/wordprocessingml/2006/main" xmlns:w14="http://schemas.microsoft.com/office/word/2010/wordml" xmlns:wpg="http://schemas.microsoft.com/office/word/2010/wordprocessingGroup" xmlns:wpi="http://schemas.microsoft.com/office/word/2010/wordprocessingInk" xmlns:wne="http://schemas.microsoft.com/office/word/2006/wordml" xmlns:wps="http://schemas.microsoft.com/office/word/2010/wordprocessingShape" mc:Ignorable="w14 wp14">
   <w:abstractNum w:abstractNumId="0">
     <w:nsid w:val="01B244BB"/>
-    <w:multiLevelType w:val="hybridMultilevel"/>
-    <w:tmpl w:val="300A5570"/>
-    <w:lvl w:ilvl="0" w:tplc="0419000F">
+    <w:multiLevelType w:val="multilevel"/>
+    <w:tmpl w:val="D2128ECA"/>
+    <w:lvl w:ilvl="0">
       <w:start w:val="1"/>
       <w:numFmt w:val="decimal"/>
       <w:lvlText w:val="%1."/>
@@ -7122,80 +8268,225 @@
         <w:rFonts w:hint="default"/>
       </w:rPr>
     </w:lvl>
-    <w:lvl w:ilvl="1" w:tplc="04190019" w:tentative="1">
-      <w:start w:val="1"/>
-      <w:numFmt w:val="lowerLetter"/>
-      <w:lvlText w:val="%2."/>
-      <w:lvlJc w:val="left"/>
-      <w:pPr>
-        <w:ind w:left="1440" w:hanging="360"/>
-      </w:pPr>
-    </w:lvl>
-    <w:lvl w:ilvl="2" w:tplc="0419001B" w:tentative="1">
-      <w:start w:val="1"/>
-      <w:numFmt w:val="lowerRoman"/>
-      <w:lvlText w:val="%3."/>
-      <w:lvlJc w:val="right"/>
-      <w:pPr>
-        <w:ind w:left="2160" w:hanging="180"/>
-      </w:pPr>
-    </w:lvl>
-    <w:lvl w:ilvl="3" w:tplc="0419000F" w:tentative="1">
+    <w:lvl w:ilvl="1">
       <w:start w:val="1"/>
       <w:numFmt w:val="decimal"/>
-      <w:lvlText w:val="%4."/>
-      <w:lvlJc w:val="left"/>
-      <w:pPr>
-        <w:ind w:left="2880" w:hanging="360"/>
-      </w:pPr>
-    </w:lvl>
-    <w:lvl w:ilvl="4" w:tplc="04190019" w:tentative="1">
-      <w:start w:val="1"/>
-      <w:numFmt w:val="lowerLetter"/>
-      <w:lvlText w:val="%5."/>
-      <w:lvlJc w:val="left"/>
-      <w:pPr>
-        <w:ind w:left="3600" w:hanging="360"/>
-      </w:pPr>
-    </w:lvl>
-    <w:lvl w:ilvl="5" w:tplc="0419001B" w:tentative="1">
-      <w:start w:val="1"/>
-      <w:numFmt w:val="lowerRoman"/>
-      <w:lvlText w:val="%6."/>
-      <w:lvlJc w:val="right"/>
-      <w:pPr>
-        <w:ind w:left="4320" w:hanging="180"/>
-      </w:pPr>
-    </w:lvl>
-    <w:lvl w:ilvl="6" w:tplc="0419000F" w:tentative="1">
+      <w:isLgl/>
+      <w:lvlText w:val="%1.%2"/>
+      <w:lvlJc w:val="left"/>
+      <w:pPr>
+        <w:ind w:left="780" w:hanging="420"/>
+      </w:pPr>
+      <w:rPr>
+        <w:rFonts w:hint="default"/>
+      </w:rPr>
+    </w:lvl>
+    <w:lvl w:ilvl="2">
       <w:start w:val="1"/>
       <w:numFmt w:val="decimal"/>
-      <w:lvlText w:val="%7."/>
-      <w:lvlJc w:val="left"/>
-      <w:pPr>
-        <w:ind w:left="5040" w:hanging="360"/>
-      </w:pPr>
-    </w:lvl>
-    <w:lvl w:ilvl="7" w:tplc="04190019" w:tentative="1">
-      <w:start w:val="1"/>
-      <w:numFmt w:val="lowerLetter"/>
-      <w:lvlText w:val="%8."/>
-      <w:lvlJc w:val="left"/>
-      <w:pPr>
-        <w:ind w:left="5760" w:hanging="360"/>
-      </w:pPr>
-    </w:lvl>
-    <w:lvl w:ilvl="8" w:tplc="0419001B" w:tentative="1">
-      <w:start w:val="1"/>
-      <w:numFmt w:val="lowerRoman"/>
-      <w:lvlText w:val="%9."/>
-      <w:lvlJc w:val="right"/>
-      <w:pPr>
-        <w:ind w:left="6480" w:hanging="180"/>
-      </w:pPr>
+      <w:isLgl/>
+      <w:lvlText w:val="%1.%2.%3"/>
+      <w:lvlJc w:val="left"/>
+      <w:pPr>
+        <w:ind w:left="1080" w:hanging="720"/>
+      </w:pPr>
+      <w:rPr>
+        <w:rFonts w:hint="default"/>
+      </w:rPr>
+    </w:lvl>
+    <w:lvl w:ilvl="3">
+      <w:start w:val="1"/>
+      <w:numFmt w:val="decimal"/>
+      <w:isLgl/>
+      <w:lvlText w:val="%1.%2.%3.%4"/>
+      <w:lvlJc w:val="left"/>
+      <w:pPr>
+        <w:ind w:left="1440" w:hanging="1080"/>
+      </w:pPr>
+      <w:rPr>
+        <w:rFonts w:hint="default"/>
+      </w:rPr>
+    </w:lvl>
+    <w:lvl w:ilvl="4">
+      <w:start w:val="1"/>
+      <w:numFmt w:val="decimal"/>
+      <w:isLgl/>
+      <w:lvlText w:val="%1.%2.%3.%4.%5"/>
+      <w:lvlJc w:val="left"/>
+      <w:pPr>
+        <w:ind w:left="1440" w:hanging="1080"/>
+      </w:pPr>
+      <w:rPr>
+        <w:rFonts w:hint="default"/>
+      </w:rPr>
+    </w:lvl>
+    <w:lvl w:ilvl="5">
+      <w:start w:val="1"/>
+      <w:numFmt w:val="decimal"/>
+      <w:isLgl/>
+      <w:lvlText w:val="%1.%2.%3.%4.%5.%6"/>
+      <w:lvlJc w:val="left"/>
+      <w:pPr>
+        <w:ind w:left="1800" w:hanging="1440"/>
+      </w:pPr>
+      <w:rPr>
+        <w:rFonts w:hint="default"/>
+      </w:rPr>
+    </w:lvl>
+    <w:lvl w:ilvl="6">
+      <w:start w:val="1"/>
+      <w:numFmt w:val="decimal"/>
+      <w:isLgl/>
+      <w:lvlText w:val="%1.%2.%3.%4.%5.%6.%7"/>
+      <w:lvlJc w:val="left"/>
+      <w:pPr>
+        <w:ind w:left="1800" w:hanging="1440"/>
+      </w:pPr>
+      <w:rPr>
+        <w:rFonts w:hint="default"/>
+      </w:rPr>
+    </w:lvl>
+    <w:lvl w:ilvl="7">
+      <w:start w:val="1"/>
+      <w:numFmt w:val="decimal"/>
+      <w:isLgl/>
+      <w:lvlText w:val="%1.%2.%3.%4.%5.%6.%7.%8"/>
+      <w:lvlJc w:val="left"/>
+      <w:pPr>
+        <w:ind w:left="2160" w:hanging="1800"/>
+      </w:pPr>
+      <w:rPr>
+        <w:rFonts w:hint="default"/>
+      </w:rPr>
+    </w:lvl>
+    <w:lvl w:ilvl="8">
+      <w:start w:val="1"/>
+      <w:numFmt w:val="decimal"/>
+      <w:isLgl/>
+      <w:lvlText w:val="%1.%2.%3.%4.%5.%6.%7.%8.%9"/>
+      <w:lvlJc w:val="left"/>
+      <w:pPr>
+        <w:ind w:left="2520" w:hanging="2160"/>
+      </w:pPr>
+      <w:rPr>
+        <w:rFonts w:hint="default"/>
+      </w:rPr>
     </w:lvl>
   </w:abstractNum>
   <w:abstractNum w:abstractNumId="1">
+    <w:nsid w:val="0F752275"/>
+    <w:multiLevelType w:val="hybridMultilevel"/>
+    <w:tmpl w:val="24AE9C36"/>
+    <w:lvl w:ilvl="0" w:tplc="04190001">
+      <w:start w:val="1"/>
+      <w:numFmt w:val="bullet"/>
+      <w:lvlText w:val=""/>
+      <w:lvlJc w:val="left"/>
+      <w:pPr>
+        <w:ind w:left="720" w:hanging="360"/>
+      </w:pPr>
+      <w:rPr>
+        <w:rFonts w:ascii="Symbol" w:hAnsi="Symbol" w:hint="default"/>
+      </w:rPr>
+    </w:lvl>
+    <w:lvl w:ilvl="1" w:tplc="04190003" w:tentative="1">
+      <w:start w:val="1"/>
+      <w:numFmt w:val="bullet"/>
+      <w:lvlText w:val="o"/>
+      <w:lvlJc w:val="left"/>
+      <w:pPr>
+        <w:ind w:left="1440" w:hanging="360"/>
+      </w:pPr>
+      <w:rPr>
+        <w:rFonts w:ascii="Courier New" w:hAnsi="Courier New" w:cs="Courier New" w:hint="default"/>
+      </w:rPr>
+    </w:lvl>
+    <w:lvl w:ilvl="2" w:tplc="04190005" w:tentative="1">
+      <w:start w:val="1"/>
+      <w:numFmt w:val="bullet"/>
+      <w:lvlText w:val=""/>
+      <w:lvlJc w:val="left"/>
+      <w:pPr>
+        <w:ind w:left="2160" w:hanging="360"/>
+      </w:pPr>
+      <w:rPr>
+        <w:rFonts w:ascii="Wingdings" w:hAnsi="Wingdings" w:hint="default"/>
+      </w:rPr>
+    </w:lvl>
+    <w:lvl w:ilvl="3" w:tplc="04190001" w:tentative="1">
+      <w:start w:val="1"/>
+      <w:numFmt w:val="bullet"/>
+      <w:lvlText w:val=""/>
+      <w:lvlJc w:val="left"/>
+      <w:pPr>
+        <w:ind w:left="2880" w:hanging="360"/>
+      </w:pPr>
+      <w:rPr>
+        <w:rFonts w:ascii="Symbol" w:hAnsi="Symbol" w:hint="default"/>
+      </w:rPr>
+    </w:lvl>
+    <w:lvl w:ilvl="4" w:tplc="04190003" w:tentative="1">
+      <w:start w:val="1"/>
+      <w:numFmt w:val="bullet"/>
+      <w:lvlText w:val="o"/>
+      <w:lvlJc w:val="left"/>
+      <w:pPr>
+        <w:ind w:left="3600" w:hanging="360"/>
+      </w:pPr>
+      <w:rPr>
+        <w:rFonts w:ascii="Courier New" w:hAnsi="Courier New" w:cs="Courier New" w:hint="default"/>
+      </w:rPr>
+    </w:lvl>
+    <w:lvl w:ilvl="5" w:tplc="04190005" w:tentative="1">
+      <w:start w:val="1"/>
+      <w:numFmt w:val="bullet"/>
+      <w:lvlText w:val=""/>
+      <w:lvlJc w:val="left"/>
+      <w:pPr>
+        <w:ind w:left="4320" w:hanging="360"/>
+      </w:pPr>
+      <w:rPr>
+        <w:rFonts w:ascii="Wingdings" w:hAnsi="Wingdings" w:hint="default"/>
+      </w:rPr>
+    </w:lvl>
+    <w:lvl w:ilvl="6" w:tplc="04190001" w:tentative="1">
+      <w:start w:val="1"/>
+      <w:numFmt w:val="bullet"/>
+      <w:lvlText w:val=""/>
+      <w:lvlJc w:val="left"/>
+      <w:pPr>
+        <w:ind w:left="5040" w:hanging="360"/>
+      </w:pPr>
+      <w:rPr>
+        <w:rFonts w:ascii="Symbol" w:hAnsi="Symbol" w:hint="default"/>
+      </w:rPr>
+    </w:lvl>
+    <w:lvl w:ilvl="7" w:tplc="04190003" w:tentative="1">
+      <w:start w:val="1"/>
+      <w:numFmt w:val="bullet"/>
+      <w:lvlText w:val="o"/>
+      <w:lvlJc w:val="left"/>
+      <w:pPr>
+        <w:ind w:left="5760" w:hanging="360"/>
+      </w:pPr>
+      <w:rPr>
+        <w:rFonts w:ascii="Courier New" w:hAnsi="Courier New" w:cs="Courier New" w:hint="default"/>
+      </w:rPr>
+    </w:lvl>
+    <w:lvl w:ilvl="8" w:tplc="04190005" w:tentative="1">
+      <w:start w:val="1"/>
+      <w:numFmt w:val="bullet"/>
+      <w:lvlText w:val=""/>
+      <w:lvlJc w:val="left"/>
+      <w:pPr>
+        <w:ind w:left="6480" w:hanging="360"/>
+      </w:pPr>
+      <w:rPr>
+        <w:rFonts w:ascii="Wingdings" w:hAnsi="Wingdings" w:hint="default"/>
+      </w:rPr>
+    </w:lvl>
+  </w:abstractNum>
+  <w:abstractNum w:abstractNumId="2">
     <w:nsid w:val="118D7703"/>
     <w:multiLevelType w:val="hybridMultilevel"/>
     <w:tmpl w:val="14B01B88"/>
@@ -7308,7 +8599,7 @@
       </w:rPr>
     </w:lvl>
   </w:abstractNum>
-  <w:abstractNum w:abstractNumId="2">
+  <w:abstractNum w:abstractNumId="3">
     <w:nsid w:val="16B83E8E"/>
     <w:multiLevelType w:val="hybridMultilevel"/>
     <w:tmpl w:val="6130C4AA"/>
@@ -7420,7 +8711,7 @@
       </w:rPr>
     </w:lvl>
   </w:abstractNum>
-  <w:abstractNum w:abstractNumId="3">
+  <w:abstractNum w:abstractNumId="4">
     <w:nsid w:val="1DB31167"/>
     <w:multiLevelType w:val="hybridMultilevel"/>
     <w:tmpl w:val="BB7CFFD4"/>
@@ -7533,7 +8824,7 @@
       </w:rPr>
     </w:lvl>
   </w:abstractNum>
-  <w:abstractNum w:abstractNumId="4">
+  <w:abstractNum w:abstractNumId="5">
     <w:nsid w:val="262A423A"/>
     <w:multiLevelType w:val="hybridMultilevel"/>
     <w:tmpl w:val="6CF45CB6"/>
@@ -7622,7 +8913,7 @@
       </w:pPr>
     </w:lvl>
   </w:abstractNum>
-  <w:abstractNum w:abstractNumId="5">
+  <w:abstractNum w:abstractNumId="6">
     <w:nsid w:val="29DA3991"/>
     <w:multiLevelType w:val="hybridMultilevel"/>
     <w:tmpl w:val="758CE5BC"/>
@@ -7708,7 +8999,7 @@
       </w:pPr>
     </w:lvl>
   </w:abstractNum>
-  <w:abstractNum w:abstractNumId="6">
+  <w:abstractNum w:abstractNumId="7">
     <w:nsid w:val="2EEC509F"/>
     <w:multiLevelType w:val="hybridMultilevel"/>
     <w:tmpl w:val="3296F570"/>
@@ -7821,7 +9112,120 @@
       </w:rPr>
     </w:lvl>
   </w:abstractNum>
-  <w:abstractNum w:abstractNumId="7">
+  <w:abstractNum w:abstractNumId="8">
+    <w:nsid w:val="36D26820"/>
+    <w:multiLevelType w:val="hybridMultilevel"/>
+    <w:tmpl w:val="B6846A82"/>
+    <w:lvl w:ilvl="0" w:tplc="04190001">
+      <w:start w:val="1"/>
+      <w:numFmt w:val="bullet"/>
+      <w:lvlText w:val=""/>
+      <w:lvlJc w:val="left"/>
+      <w:pPr>
+        <w:ind w:left="720" w:hanging="360"/>
+      </w:pPr>
+      <w:rPr>
+        <w:rFonts w:ascii="Symbol" w:hAnsi="Symbol" w:hint="default"/>
+      </w:rPr>
+    </w:lvl>
+    <w:lvl w:ilvl="1" w:tplc="04190003" w:tentative="1">
+      <w:start w:val="1"/>
+      <w:numFmt w:val="bullet"/>
+      <w:lvlText w:val="o"/>
+      <w:lvlJc w:val="left"/>
+      <w:pPr>
+        <w:ind w:left="1440" w:hanging="360"/>
+      </w:pPr>
+      <w:rPr>
+        <w:rFonts w:ascii="Courier New" w:hAnsi="Courier New" w:cs="Courier New" w:hint="default"/>
+      </w:rPr>
+    </w:lvl>
+    <w:lvl w:ilvl="2" w:tplc="04190005" w:tentative="1">
+      <w:start w:val="1"/>
+      <w:numFmt w:val="bullet"/>
+      <w:lvlText w:val=""/>
+      <w:lvlJc w:val="left"/>
+      <w:pPr>
+        <w:ind w:left="2160" w:hanging="360"/>
+      </w:pPr>
+      <w:rPr>
+        <w:rFonts w:ascii="Wingdings" w:hAnsi="Wingdings" w:hint="default"/>
+      </w:rPr>
+    </w:lvl>
+    <w:lvl w:ilvl="3" w:tplc="04190001" w:tentative="1">
+      <w:start w:val="1"/>
+      <w:numFmt w:val="bullet"/>
+      <w:lvlText w:val=""/>
+      <w:lvlJc w:val="left"/>
+      <w:pPr>
+        <w:ind w:left="2880" w:hanging="360"/>
+      </w:pPr>
+      <w:rPr>
+        <w:rFonts w:ascii="Symbol" w:hAnsi="Symbol" w:hint="default"/>
+      </w:rPr>
+    </w:lvl>
+    <w:lvl w:ilvl="4" w:tplc="04190003" w:tentative="1">
+      <w:start w:val="1"/>
+      <w:numFmt w:val="bullet"/>
+      <w:lvlText w:val="o"/>
+      <w:lvlJc w:val="left"/>
+      <w:pPr>
+        <w:ind w:left="3600" w:hanging="360"/>
+      </w:pPr>
+      <w:rPr>
+        <w:rFonts w:ascii="Courier New" w:hAnsi="Courier New" w:cs="Courier New" w:hint="default"/>
+      </w:rPr>
+    </w:lvl>
+    <w:lvl w:ilvl="5" w:tplc="04190005" w:tentative="1">
+      <w:start w:val="1"/>
+      <w:numFmt w:val="bullet"/>
+      <w:lvlText w:val=""/>
+      <w:lvlJc w:val="left"/>
+      <w:pPr>
+        <w:ind w:left="4320" w:hanging="360"/>
+      </w:pPr>
+      <w:rPr>
+        <w:rFonts w:ascii="Wingdings" w:hAnsi="Wingdings" w:hint="default"/>
+      </w:rPr>
+    </w:lvl>
+    <w:lvl w:ilvl="6" w:tplc="04190001" w:tentative="1">
+      <w:start w:val="1"/>
+      <w:numFmt w:val="bullet"/>
+      <w:lvlText w:val=""/>
+      <w:lvlJc w:val="left"/>
+      <w:pPr>
+        <w:ind w:left="5040" w:hanging="360"/>
+      </w:pPr>
+      <w:rPr>
+        <w:rFonts w:ascii="Symbol" w:hAnsi="Symbol" w:hint="default"/>
+      </w:rPr>
+    </w:lvl>
+    <w:lvl w:ilvl="7" w:tplc="04190003" w:tentative="1">
+      <w:start w:val="1"/>
+      <w:numFmt w:val="bullet"/>
+      <w:lvlText w:val="o"/>
+      <w:lvlJc w:val="left"/>
+      <w:pPr>
+        <w:ind w:left="5760" w:hanging="360"/>
+      </w:pPr>
+      <w:rPr>
+        <w:rFonts w:ascii="Courier New" w:hAnsi="Courier New" w:cs="Courier New" w:hint="default"/>
+      </w:rPr>
+    </w:lvl>
+    <w:lvl w:ilvl="8" w:tplc="04190005" w:tentative="1">
+      <w:start w:val="1"/>
+      <w:numFmt w:val="bullet"/>
+      <w:lvlText w:val=""/>
+      <w:lvlJc w:val="left"/>
+      <w:pPr>
+        <w:ind w:left="6480" w:hanging="360"/>
+      </w:pPr>
+      <w:rPr>
+        <w:rFonts w:ascii="Wingdings" w:hAnsi="Wingdings" w:hint="default"/>
+      </w:rPr>
+    </w:lvl>
+  </w:abstractNum>
+  <w:abstractNum w:abstractNumId="9">
     <w:nsid w:val="3751664E"/>
     <w:multiLevelType w:val="hybridMultilevel"/>
     <w:tmpl w:val="307C6C10"/>
@@ -7934,7 +9338,7 @@
       </w:rPr>
     </w:lvl>
   </w:abstractNum>
-  <w:abstractNum w:abstractNumId="8">
+  <w:abstractNum w:abstractNumId="10">
     <w:nsid w:val="3AB44297"/>
     <w:multiLevelType w:val="hybridMultilevel"/>
     <w:tmpl w:val="A31ACD0A"/>
@@ -8047,7 +9451,7 @@
       </w:rPr>
     </w:lvl>
   </w:abstractNum>
-  <w:abstractNum w:abstractNumId="9">
+  <w:abstractNum w:abstractNumId="11">
     <w:nsid w:val="3CBA59A0"/>
     <w:multiLevelType w:val="hybridMultilevel"/>
     <w:tmpl w:val="48066462"/>
@@ -8160,7 +9564,7 @@
       </w:rPr>
     </w:lvl>
   </w:abstractNum>
-  <w:abstractNum w:abstractNumId="10">
+  <w:abstractNum w:abstractNumId="12">
     <w:nsid w:val="3D03557C"/>
     <w:multiLevelType w:val="hybridMultilevel"/>
     <w:tmpl w:val="7212A1FC"/>
@@ -8274,343 +9678,49 @@
     </w:lvl>
   </w:abstractNum>
   <w:num w:numId="1">
+    <w:abstractNumId w:val="4"/>
+  </w:num>
+  <w:num w:numId="2">
     <w:abstractNumId w:val="3"/>
   </w:num>
-  <w:num w:numId="2">
-    <w:abstractNumId w:val="2"/>
-  </w:num>
   <w:num w:numId="3">
-    <w:abstractNumId w:val="7"/>
+    <w:abstractNumId w:val="9"/>
   </w:num>
   <w:num w:numId="4">
-    <w:abstractNumId w:val="8"/>
+    <w:abstractNumId w:val="10"/>
   </w:num>
   <w:num w:numId="5">
-    <w:abstractNumId w:val="5"/>
+    <w:abstractNumId w:val="6"/>
   </w:num>
   <w:num w:numId="6">
     <w:abstractNumId w:val="0"/>
   </w:num>
   <w:num w:numId="7">
-    <w:abstractNumId w:val="4"/>
+    <w:abstractNumId w:val="5"/>
   </w:num>
   <w:num w:numId="8">
-    <w:abstractNumId w:val="1"/>
+    <w:abstractNumId w:val="2"/>
   </w:num>
   <w:num w:numId="9">
-    <w:abstractNumId w:val="10"/>
+    <w:abstractNumId w:val="12"/>
   </w:num>
   <w:num w:numId="10">
-    <w:abstractNumId w:val="6"/>
+    <w:abstractNumId w:val="7"/>
   </w:num>
   <w:num w:numId="11">
-    <w:abstractNumId w:val="9"/>
+    <w:abstractNumId w:val="11"/>
+  </w:num>
+  <w:num w:numId="12">
+    <w:abstractNumId w:val="8"/>
+  </w:num>
+  <w:num w:numId="13">
+    <w:abstractNumId w:val="1"/>
   </w:num>
 </w:numbering>
 </file>
 
 <file path=word/styles.xml><?xml version="1.0" encoding="utf-8"?>
-<w:styles xmlns:r="http://schemas.openxmlformats.org/officeDocument/2006/relationships" xmlns:w="http://schemas.openxmlformats.org/wordprocessingml/2006/main">
-  <w:docDefaults>
-    <w:rPrDefault>
-      <w:rPr>
-        <w:rFonts w:asciiTheme="minorHAnsi" w:eastAsiaTheme="minorHAnsi" w:hAnsiTheme="minorHAnsi" w:cstheme="minorBidi"/>
-        <w:sz w:val="22"/>
-        <w:szCs w:val="22"/>
-        <w:lang w:val="ru-RU" w:eastAsia="en-US" w:bidi="ar-SA"/>
-      </w:rPr>
-    </w:rPrDefault>
-    <w:pPrDefault>
-      <w:pPr>
-        <w:spacing w:after="200" w:line="276" w:lineRule="auto"/>
-      </w:pPr>
-    </w:pPrDefault>
-  </w:docDefaults>
-  <w:latentStyles w:defLockedState="0" w:defUIPriority="99" w:defSemiHidden="1" w:defUnhideWhenUsed="1" w:defQFormat="0" w:count="267">
-    <w:lsdException w:name="Normal" w:semiHidden="0" w:uiPriority="0" w:unhideWhenUsed="0" w:qFormat="1"/>
-    <w:lsdException w:name="heading 1" w:semiHidden="0" w:uiPriority="9" w:unhideWhenUsed="0" w:qFormat="1"/>
-    <w:lsdException w:name="heading 2" w:uiPriority="9" w:qFormat="1"/>
-    <w:lsdException w:name="heading 3" w:uiPriority="9" w:qFormat="1"/>
-    <w:lsdException w:name="heading 4" w:uiPriority="9" w:qFormat="1"/>
-    <w:lsdException w:name="heading 5" w:uiPriority="9" w:qFormat="1"/>
-    <w:lsdException w:name="heading 6" w:uiPriority="9" w:qFormat="1"/>
-    <w:lsdException w:name="heading 7" w:uiPriority="9" w:qFormat="1"/>
-    <w:lsdException w:name="heading 8" w:uiPriority="9" w:qFormat="1"/>
-    <w:lsdException w:name="heading 9" w:uiPriority="9" w:qFormat="1"/>
-    <w:lsdException w:name="toc 1" w:uiPriority="39"/>
-    <w:lsdException w:name="toc 2" w:uiPriority="39"/>
-    <w:lsdException w:name="toc 3" w:uiPriority="39"/>
-    <w:lsdException w:name="toc 4" w:uiPriority="39"/>
-    <w:lsdException w:name="toc 5" w:uiPriority="39"/>
-    <w:lsdException w:name="toc 6" w:uiPriority="39"/>
-    <w:lsdException w:name="toc 7" w:uiPriority="39"/>
-    <w:lsdException w:name="toc 8" w:uiPriority="39"/>
-    <w:lsdException w:name="toc 9" w:uiPriority="39"/>
-    <w:lsdException w:name="caption" w:uiPriority="35" w:qFormat="1"/>
-    <w:lsdException w:name="Title" w:semiHidden="0" w:uiPriority="10" w:unhideWhenUsed="0" w:qFormat="1"/>
-    <w:lsdException w:name="Default Paragraph Font" w:uiPriority="1"/>
-    <w:lsdException w:name="Subtitle" w:semiHidden="0" w:uiPriority="11" w:unhideWhenUsed="0" w:qFormat="1"/>
-    <w:lsdException w:name="Strong" w:semiHidden="0" w:uiPriority="22" w:unhideWhenUsed="0" w:qFormat="1"/>
-    <w:lsdException w:name="Emphasis" w:semiHidden="0" w:uiPriority="20" w:unhideWhenUsed="0" w:qFormat="1"/>
-    <w:lsdException w:name="Table Grid" w:semiHidden="0" w:uiPriority="59" w:unhideWhenUsed="0"/>
-    <w:lsdException w:name="Placeholder Text" w:unhideWhenUsed="0"/>
-    <w:lsdException w:name="No Spacing" w:semiHidden="0" w:uiPriority="1" w:unhideWhenUsed="0" w:qFormat="1"/>
-    <w:lsdException w:name="Light Shading" w:semiHidden="0" w:uiPriority="60" w:unhideWhenUsed="0"/>
-    <w:lsdException w:name="Light List" w:semiHidden="0" w:uiPriority="61" w:unhideWhenUsed="0"/>
-    <w:lsdException w:name="Light Grid" w:semiHidden="0" w:uiPriority="62" w:unhideWhenUsed="0"/>
-    <w:lsdException w:name="Medium Shading 1" w:semiHidden="0" w:uiPriority="63" w:unhideWhenUsed="0"/>
-    <w:lsdException w:name="Medium Shading 2" w:semiHidden="0" w:uiPriority="64" w:unhideWhenUsed="0"/>
-    <w:lsdException w:name="Medium List 1" w:semiHidden="0" w:uiPriority="65" w:unhideWhenUsed="0"/>
-    <w:lsdException w:name="Medium List 2" w:semiHidden="0" w:uiPriority="66" w:unhideWhenUsed="0"/>
-    <w:lsdException w:name="Medium Grid 1" w:semiHidden="0" w:uiPriority="67" w:unhideWhenUsed="0"/>
-    <w:lsdException w:name="Medium Grid 2" w:semiHidden="0" w:uiPriority="68" w:unhideWhenUsed="0"/>
-    <w:lsdException w:name="Medium Grid 3" w:semiHidden="0" w:uiPriority="69" w:unhideWhenUsed="0"/>
-    <w:lsdException w:name="Dark List" w:semiHidden="0" w:uiPriority="70" w:unhideWhenUsed="0"/>
-    <w:lsdException w:name="Colorful Shading" w:semiHidden="0" w:uiPriority="71" w:unhideWhenUsed="0"/>
-    <w:lsdException w:name="Colorful List" w:semiHidden="0" w:uiPriority="72" w:unhideWhenUsed="0"/>
-    <w:lsdException w:name="Colorful Grid" w:semiHidden="0" w:uiPriority="73" w:unhideWhenUsed="0"/>
-    <w:lsdException w:name="Light Shading Accent 1" w:semiHidden="0" w:uiPriority="60" w:unhideWhenUsed="0"/>
-    <w:lsdException w:name="Light List Accent 1" w:semiHidden="0" w:uiPriority="61" w:unhideWhenUsed="0"/>
-    <w:lsdException w:name="Light Grid Accent 1" w:semiHidden="0" w:uiPriority="62" w:unhideWhenUsed="0"/>
-    <w:lsdException w:name="Medium Shading 1 Accent 1" w:semiHidden="0" w:uiPriority="63" w:unhideWhenUsed="0"/>
-    <w:lsdException w:name="Medium Shading 2 Accent 1" w:semiHidden="0" w:uiPriority="64" w:unhideWhenUsed="0"/>
-    <w:lsdException w:name="Medium List 1 Accent 1" w:semiHidden="0" w:uiPriority="65" w:unhideWhenUsed="0"/>
-    <w:lsdException w:name="Revision" w:unhideWhenUsed="0"/>
-    <w:lsdException w:name="List Paragraph" w:semiHidden="0" w:uiPriority="34" w:unhideWhenUsed="0" w:qFormat="1"/>
-    <w:lsdException w:name="Quote" w:semiHidden="0" w:uiPriority="29" w:unhideWhenUsed="0" w:qFormat="1"/>
-    <w:lsdException w:name="Intense Quote" w:semiHidden="0" w:uiPriority="30" w:unhideWhenUsed="0" w:qFormat="1"/>
-    <w:lsdException w:name="Medium List 2 Accent 1" w:semiHidden="0" w:uiPriority="66" w:unhideWhenUsed="0"/>
-    <w:lsdException w:name="Medium Grid 1 Accent 1" w:semiHidden="0" w:uiPriority="67" w:unhideWhenUsed="0"/>
-    <w:lsdException w:name="Medium Grid 2 Accent 1" w:semiHidden="0" w:uiPriority="68" w:unhideWhenUsed="0"/>
-    <w:lsdException w:name="Medium Grid 3 Accent 1" w:semiHidden="0" w:uiPriority="69" w:unhideWhenUsed="0"/>
-    <w:lsdException w:name="Dark List Accent 1" w:semiHidden="0" w:uiPriority="70" w:unhideWhenUsed="0"/>
-    <w:lsdException w:name="Colorful Shading Accent 1" w:semiHidden="0" w:uiPriority="71" w:unhideWhenUsed="0"/>
-    <w:lsdException w:name="Colorful List Accent 1" w:semiHidden="0" w:uiPriority="72" w:unhideWhenUsed="0"/>
-    <w:lsdException w:name="Colorful Grid Accent 1" w:semiHidden="0" w:uiPriority="73" w:unhideWhenUsed="0"/>
-    <w:lsdException w:name="Light Shading Accent 2" w:semiHidden="0" w:uiPriority="60" w:unhideWhenUsed="0"/>
-    <w:lsdException w:name="Light List Accent 2" w:semiHidden="0" w:uiPriority="61" w:unhideWhenUsed="0"/>
-    <w:lsdException w:name="Light Grid Accent 2" w:semiHidden="0" w:uiPriority="62" w:unhideWhenUsed="0"/>
-    <w:lsdException w:name="Medium Shading 1 Accent 2" w:semiHidden="0" w:uiPriority="63" w:unhideWhenUsed="0"/>
-    <w:lsdException w:name="Medium Shading 2 Accent 2" w:semiHidden="0" w:uiPriority="64" w:unhideWhenUsed="0"/>
-    <w:lsdException w:name="Medium List 1 Accent 2" w:semiHidden="0" w:uiPriority="65" w:unhideWhenUsed="0"/>
-    <w:lsdException w:name="Medium List 2 Accent 2" w:semiHidden="0" w:uiPriority="66" w:unhideWhenUsed="0"/>
-    <w:lsdException w:name="Medium Grid 1 Accent 2" w:semiHidden="0" w:uiPriority="67" w:unhideWhenUsed="0"/>
-    <w:lsdException w:name="Medium Grid 2 Accent 2" w:semiHidden="0" w:uiPriority="68" w:unhideWhenUsed="0"/>
-    <w:lsdException w:name="Medium Grid 3 Accent 2" w:semiHidden="0" w:uiPriority="69" w:unhideWhenUsed="0"/>
-    <w:lsdException w:name="Dark List Accent 2" w:semiHidden="0" w:uiPriority="70" w:unhideWhenUsed="0"/>
-    <w:lsdException w:name="Colorful Shading Accent 2" w:semiHidden="0" w:uiPriority="71" w:unhideWhenUsed="0"/>
-    <w:lsdException w:name="Colorful List Accent 2" w:semiHidden="0" w:uiPriority="72" w:unhideWhenUsed="0"/>
-    <w:lsdException w:name="Colorful Grid Accent 2" w:semiHidden="0" w:uiPriority="73" w:unhideWhenUsed="0"/>
-    <w:lsdException w:name="Light Shading Accent 3" w:semiHidden="0" w:uiPriority="60" w:unhideWhenUsed="0"/>
-    <w:lsdException w:name="Light List Accent 3" w:semiHidden="0" w:uiPriority="61" w:unhideWhenUsed="0"/>
-    <w:lsdException w:name="Light Grid Accent 3" w:semiHidden="0" w:uiPriority="62" w:unhideWhenUsed="0"/>
-    <w:lsdException w:name="Medium Shading 1 Accent 3" w:semiHidden="0" w:uiPriority="63" w:unhideWhenUsed="0"/>
-    <w:lsdException w:name="Medium Shading 2 Accent 3" w:semiHidden="0" w:uiPriority="64" w:unhideWhenUsed="0"/>
-    <w:lsdException w:name="Medium List 1 Accent 3" w:semiHidden="0" w:uiPriority="65" w:unhideWhenUsed="0"/>
-    <w:lsdException w:name="Medium List 2 Accent 3" w:semiHidden="0" w:uiPriority="66" w:unhideWhenUsed="0"/>
-    <w:lsdException w:name="Medium Grid 1 Accent 3" w:semiHidden="0" w:uiPriority="67" w:unhideWhenUsed="0"/>
-    <w:lsdException w:name="Medium Grid 2 Accent 3" w:semiHidden="0" w:uiPriority="68" w:unhideWhenUsed="0"/>
-    <w:lsdException w:name="Medium Grid 3 Accent 3" w:semiHidden="0" w:uiPriority="69" w:unhideWhenUsed="0"/>
-    <w:lsdException w:name="Dark List Accent 3" w:semiHidden="0" w:uiPriority="70" w:unhideWhenUsed="0"/>
-    <w:lsdException w:name="Colorful Shading Accent 3" w:semiHidden="0" w:uiPriority="71" w:unhideWhenUsed="0"/>
-    <w:lsdException w:name="Colorful List Accent 3" w:semiHidden="0" w:uiPriority="72" w:unhideWhenUsed="0"/>
-    <w:lsdException w:name="Colorful Grid Accent 3" w:semiHidden="0" w:uiPriority="73" w:unhideWhenUsed="0"/>
-    <w:lsdException w:name="Light Shading Accent 4" w:semiHidden="0" w:uiPriority="60" w:unhideWhenUsed="0"/>
-    <w:lsdException w:name="Light List Accent 4" w:semiHidden="0" w:uiPriority="61" w:unhideWhenUsed="0"/>
-    <w:lsdException w:name="Light Grid Accent 4" w:semiHidden="0" w:uiPriority="62" w:unhideWhenUsed="0"/>
-    <w:lsdException w:name="Medium Shading 1 Accent 4" w:semiHidden="0" w:uiPriority="63" w:unhideWhenUsed="0"/>
-    <w:lsdException w:name="Medium Shading 2 Accent 4" w:semiHidden="0" w:uiPriority="64" w:unhideWhenUsed="0"/>
-    <w:lsdException w:name="Medium List 1 Accent 4" w:semiHidden="0" w:uiPriority="65" w:unhideWhenUsed="0"/>
-    <w:lsdException w:name="Medium List 2 Accent 4" w:semiHidden="0" w:uiPriority="66" w:unhideWhenUsed="0"/>
-    <w:lsdException w:name="Medium Grid 1 Accent 4" w:semiHidden="0" w:uiPriority="67" w:unhideWhenUsed="0"/>
-    <w:lsdException w:name="Medium Grid 2 Accent 4" w:semiHidden="0" w:uiPriority="68" w:unhideWhenUsed="0"/>
-    <w:lsdException w:name="Medium Grid 3 Accent 4" w:semiHidden="0" w:uiPriority="69" w:unhideWhenUsed="0"/>
-    <w:lsdException w:name="Dark List Accent 4" w:semiHidden="0" w:uiPriority="70" w:unhideWhenUsed="0"/>
-    <w:lsdException w:name="Colorful Shading Accent 4" w:semiHidden="0" w:uiPriority="71" w:unhideWhenUsed="0"/>
-    <w:lsdException w:name="Colorful List Accent 4" w:semiHidden="0" w:uiPriority="72" w:unhideWhenUsed="0"/>
-    <w:lsdException w:name="Colorful Grid Accent 4" w:semiHidden="0" w:uiPriority="73" w:unhideWhenUsed="0"/>
-    <w:lsdException w:name="Light Shading Accent 5" w:semiHidden="0" w:uiPriority="60" w:unhideWhenUsed="0"/>
-    <w:lsdException w:name="Light List Accent 5" w:semiHidden="0" w:uiPriority="61" w:unhideWhenUsed="0"/>
-    <w:lsdException w:name="Light Grid Accent 5" w:semiHidden="0" w:uiPriority="62" w:unhideWhenUsed="0"/>
-    <w:lsdException w:name="Medium Shading 1 Accent 5" w:semiHidden="0" w:uiPriority="63" w:unhideWhenUsed="0"/>
-    <w:lsdException w:name="Medium Shading 2 Accent 5" w:semiHidden="0" w:uiPriority="64" w:unhideWhenUsed="0"/>
-    <w:lsdException w:name="Medium List 1 Accent 5" w:semiHidden="0" w:uiPriority="65" w:unhideWhenUsed="0"/>
-    <w:lsdException w:name="Medium List 2 Accent 5" w:semiHidden="0" w:uiPriority="66" w:unhideWhenUsed="0"/>
-    <w:lsdException w:name="Medium Grid 1 Accent 5" w:semiHidden="0" w:uiPriority="67" w:unhideWhenUsed="0"/>
-    <w:lsdException w:name="Medium Grid 2 Accent 5" w:semiHidden="0" w:uiPriority="68" w:unhideWhenUsed="0"/>
-    <w:lsdException w:name="Medium Grid 3 Accent 5" w:semiHidden="0" w:uiPriority="69" w:unhideWhenUsed="0"/>
-    <w:lsdException w:name="Dark List Accent 5" w:semiHidden="0" w:uiPriority="70" w:unhideWhenUsed="0"/>
-    <w:lsdException w:name="Colorful Shading Accent 5" w:semiHidden="0" w:uiPriority="71" w:unhideWhenUsed="0"/>
-    <w:lsdException w:name="Colorful List Accent 5" w:semiHidden="0" w:uiPriority="72" w:unhideWhenUsed="0"/>
-    <w:lsdException w:name="Colorful Grid Accent 5" w:semiHidden="0" w:uiPriority="73" w:unhideWhenUsed="0"/>
-    <w:lsdException w:name="Light Shading Accent 6" w:semiHidden="0" w:uiPriority="60" w:unhideWhenUsed="0"/>
-    <w:lsdException w:name="Light List Accent 6" w:semiHidden="0" w:uiPriority="61" w:unhideWhenUsed="0"/>
-    <w:lsdException w:name="Light Grid Accent 6" w:semiHidden="0" w:uiPriority="62" w:unhideWhenUsed="0"/>
-    <w:lsdException w:name="Medium Shading 1 Accent 6" w:semiHidden="0" w:uiPriority="63" w:unhideWhenUsed="0"/>
-    <w:lsdException w:name="Medium Shading 2 Accent 6" w:semiHidden="0" w:uiPriority="64" w:unhideWhenUsed="0"/>
-    <w:lsdException w:name="Medium List 1 Accent 6" w:semiHidden="0" w:uiPriority="65" w:unhideWhenUsed="0"/>
-    <w:lsdException w:name="Medium List 2 Accent 6" w:semiHidden="0" w:uiPriority="66" w:unhideWhenUsed="0"/>
-    <w:lsdException w:name="Medium Grid 1 Accent 6" w:semiHidden="0" w:uiPriority="67" w:unhideWhenUsed="0"/>
-    <w:lsdException w:name="Medium Grid 2 Accent 6" w:semiHidden="0" w:uiPriority="68" w:unhideWhenUsed="0"/>
-    <w:lsdException w:name="Medium Grid 3 Accent 6" w:semiHidden="0" w:uiPriority="69" w:unhideWhenUsed="0"/>
-    <w:lsdException w:name="Dark List Accent 6" w:semiHidden="0" w:uiPriority="70" w:unhideWhenUsed="0"/>
-    <w:lsdException w:name="Colorful Shading Accent 6" w:semiHidden="0" w:uiPriority="71" w:unhideWhenUsed="0"/>
-    <w:lsdException w:name="Colorful List Accent 6" w:semiHidden="0" w:uiPriority="72" w:unhideWhenUsed="0"/>
-    <w:lsdException w:name="Colorful Grid Accent 6" w:semiHidden="0" w:uiPriority="73" w:unhideWhenUsed="0"/>
-    <w:lsdException w:name="Subtle Emphasis" w:semiHidden="0" w:uiPriority="19" w:unhideWhenUsed="0" w:qFormat="1"/>
-    <w:lsdException w:name="Intense Emphasis" w:semiHidden="0" w:uiPriority="21" w:unhideWhenUsed="0" w:qFormat="1"/>
-    <w:lsdException w:name="Subtle Reference" w:semiHidden="0" w:uiPriority="31" w:unhideWhenUsed="0" w:qFormat="1"/>
-    <w:lsdException w:name="Intense Reference" w:semiHidden="0" w:uiPriority="32" w:unhideWhenUsed="0" w:qFormat="1"/>
-    <w:lsdException w:name="Book Title" w:semiHidden="0" w:uiPriority="33" w:unhideWhenUsed="0" w:qFormat="1"/>
-    <w:lsdException w:name="Bibliography" w:uiPriority="37"/>
-    <w:lsdException w:name="TOC Heading" w:uiPriority="39" w:qFormat="1"/>
-  </w:latentStyles>
-  <w:style w:type="paragraph" w:default="1" w:styleId="a">
-    <w:name w:val="Normal"/>
-    <w:qFormat/>
-    <w:rsid w:val="0099076A"/>
-  </w:style>
-  <w:style w:type="paragraph" w:styleId="2">
-    <w:name w:val="heading 2"/>
-    <w:basedOn w:val="a"/>
-    <w:next w:val="a"/>
-    <w:link w:val="20"/>
-    <w:uiPriority w:val="9"/>
-    <w:semiHidden/>
-    <w:unhideWhenUsed/>
-    <w:qFormat/>
-    <w:rsid w:val="001E5FFB"/>
-    <w:pPr>
-      <w:keepNext/>
-      <w:keepLines/>
-      <w:spacing w:before="200" w:after="0"/>
-      <w:outlineLvl w:val="1"/>
-    </w:pPr>
-    <w:rPr>
-      <w:rFonts w:asciiTheme="majorHAnsi" w:eastAsiaTheme="majorEastAsia" w:hAnsiTheme="majorHAnsi" w:cstheme="majorBidi"/>
-      <w:b/>
-      <w:bCs/>
-      <w:color w:val="4F81BD" w:themeColor="accent1"/>
-      <w:sz w:val="26"/>
-      <w:szCs w:val="26"/>
-    </w:rPr>
-  </w:style>
-  <w:style w:type="character" w:default="1" w:styleId="a0">
-    <w:name w:val="Default Paragraph Font"/>
-    <w:uiPriority w:val="1"/>
-    <w:semiHidden/>
-    <w:unhideWhenUsed/>
-  </w:style>
-  <w:style w:type="table" w:default="1" w:styleId="a1">
-    <w:name w:val="Normal Table"/>
-    <w:uiPriority w:val="99"/>
-    <w:semiHidden/>
-    <w:unhideWhenUsed/>
-    <w:qFormat/>
-    <w:tblPr>
-      <w:tblInd w:w="0" w:type="dxa"/>
-      <w:tblCellMar>
-        <w:top w:w="0" w:type="dxa"/>
-        <w:left w:w="108" w:type="dxa"/>
-        <w:bottom w:w="0" w:type="dxa"/>
-        <w:right w:w="108" w:type="dxa"/>
-      </w:tblCellMar>
-    </w:tblPr>
-  </w:style>
-  <w:style w:type="numbering" w:default="1" w:styleId="a2">
-    <w:name w:val="No List"/>
-    <w:uiPriority w:val="99"/>
-    <w:semiHidden/>
-    <w:unhideWhenUsed/>
-  </w:style>
-  <w:style w:type="paragraph" w:styleId="a3">
-    <w:name w:val="List Paragraph"/>
-    <w:basedOn w:val="a"/>
-    <w:uiPriority w:val="34"/>
-    <w:qFormat/>
-    <w:rsid w:val="000F6C47"/>
-    <w:pPr>
-      <w:ind w:left="720"/>
-      <w:contextualSpacing/>
-    </w:pPr>
-  </w:style>
-  <w:style w:type="paragraph" w:customStyle="1" w:styleId="21">
-    <w:name w:val="ГОСТ 2"/>
-    <w:basedOn w:val="2"/>
-    <w:link w:val="22"/>
-    <w:qFormat/>
-    <w:rsid w:val="001E5FFB"/>
-    <w:pPr>
-      <w:spacing w:before="0" w:after="200" w:line="360" w:lineRule="auto"/>
-    </w:pPr>
-    <w:rPr>
-      <w:rFonts w:ascii="Times New Roman" w:hAnsi="Times New Roman"/>
-      <w:color w:val="000000" w:themeColor="text1"/>
-      <w:sz w:val="28"/>
-    </w:rPr>
-  </w:style>
-  <w:style w:type="character" w:customStyle="1" w:styleId="22">
-    <w:name w:val="ГОСТ 2 Знак"/>
-    <w:basedOn w:val="20"/>
-    <w:link w:val="21"/>
-    <w:rsid w:val="001E5FFB"/>
-    <w:rPr>
-      <w:rFonts w:ascii="Times New Roman" w:hAnsi="Times New Roman"/>
-      <w:color w:val="000000" w:themeColor="text1"/>
-      <w:sz w:val="28"/>
-    </w:rPr>
-  </w:style>
-  <w:style w:type="character" w:customStyle="1" w:styleId="20">
-    <w:name w:val="Заголовок 2 Знак"/>
-    <w:basedOn w:val="a0"/>
-    <w:link w:val="2"/>
-    <w:uiPriority w:val="9"/>
-    <w:semiHidden/>
-    <w:rsid w:val="001E5FFB"/>
-    <w:rPr>
-      <w:rFonts w:asciiTheme="majorHAnsi" w:eastAsiaTheme="majorEastAsia" w:hAnsiTheme="majorHAnsi" w:cstheme="majorBidi"/>
-      <w:b/>
-      <w:bCs/>
-      <w:color w:val="4F81BD" w:themeColor="accent1"/>
-      <w:sz w:val="26"/>
-      <w:szCs w:val="26"/>
-    </w:rPr>
-  </w:style>
-  <w:style w:type="paragraph" w:styleId="a4">
-    <w:name w:val="Balloon Text"/>
-    <w:basedOn w:val="a"/>
-    <w:link w:val="a5"/>
-    <w:uiPriority w:val="99"/>
-    <w:semiHidden/>
-    <w:unhideWhenUsed/>
-    <w:rsid w:val="001E5FFB"/>
-    <w:pPr>
-      <w:spacing w:after="0" w:line="240" w:lineRule="auto"/>
-    </w:pPr>
-    <w:rPr>
-      <w:rFonts w:ascii="Tahoma" w:hAnsi="Tahoma" w:cs="Tahoma"/>
-      <w:sz w:val="16"/>
-      <w:szCs w:val="16"/>
-    </w:rPr>
-  </w:style>
-  <w:style w:type="character" w:customStyle="1" w:styleId="a5">
-    <w:name w:val="Текст выноски Знак"/>
-    <w:basedOn w:val="a0"/>
-    <w:link w:val="a4"/>
-    <w:uiPriority w:val="99"/>
-    <w:semiHidden/>
-    <w:rsid w:val="001E5FFB"/>
-    <w:rPr>
-      <w:rFonts w:ascii="Tahoma" w:hAnsi="Tahoma" w:cs="Tahoma"/>
-      <w:sz w:val="16"/>
-      <w:szCs w:val="16"/>
-    </w:rPr>
-  </w:style>
-</w:styles>
-</file>
-
-<file path=word/stylesWithEffects.xml><?xml version="1.0" encoding="utf-8"?>
-<w:styles xmlns:wpc="http://schemas.microsoft.com/office/word/2010/wordprocessingCanvas" xmlns:mc="http://schemas.openxmlformats.org/markup-compatibility/2006" xmlns:o="urn:schemas-microsoft-com:office:office" xmlns:r="http://schemas.openxmlformats.org/officeDocument/2006/relationships" xmlns:m="http://schemas.openxmlformats.org/officeDocument/2006/math" xmlns:v="urn:schemas-microsoft-com:vml" xmlns:wp14="http://schemas.microsoft.com/office/word/2010/wordprocessingDrawing" xmlns:wp="http://schemas.openxmlformats.org/drawingml/2006/wordprocessingDrawing" xmlns:w10="urn:schemas-microsoft-com:office:word" xmlns:w="http://schemas.openxmlformats.org/wordprocessingml/2006/main" xmlns:w14="http://schemas.microsoft.com/office/word/2010/wordml" xmlns:wpg="http://schemas.microsoft.com/office/word/2010/wordprocessingGroup" xmlns:wpi="http://schemas.microsoft.com/office/word/2010/wordprocessingInk" xmlns:wne="http://schemas.microsoft.com/office/word/2006/wordml" xmlns:wps="http://schemas.microsoft.com/office/word/2010/wordprocessingShape" mc:Ignorable="w14 wp14">
+<w:styles xmlns:mc="http://schemas.openxmlformats.org/markup-compatibility/2006" xmlns:r="http://schemas.openxmlformats.org/officeDocument/2006/relationships" xmlns:w="http://schemas.openxmlformats.org/wordprocessingml/2006/main" xmlns:w14="http://schemas.microsoft.com/office/word/2010/wordml" mc:Ignorable="w14">
   <w:docDefaults>
     <w:rPrDefault>
       <w:rPr>
@@ -8769,6 +9879,31 @@
     <w:name w:val="Normal"/>
     <w:qFormat/>
   </w:style>
+  <w:style w:type="paragraph" w:styleId="2">
+    <w:name w:val="heading 2"/>
+    <w:basedOn w:val="a"/>
+    <w:next w:val="a"/>
+    <w:link w:val="20"/>
+    <w:uiPriority w:val="9"/>
+    <w:semiHidden/>
+    <w:unhideWhenUsed/>
+    <w:qFormat/>
+    <w:rsid w:val="001E5FFB"/>
+    <w:pPr>
+      <w:keepNext/>
+      <w:keepLines/>
+      <w:spacing w:before="200" w:after="0"/>
+      <w:outlineLvl w:val="1"/>
+    </w:pPr>
+    <w:rPr>
+      <w:rFonts w:asciiTheme="majorHAnsi" w:eastAsiaTheme="majorEastAsia" w:hAnsiTheme="majorHAnsi" w:cstheme="majorBidi"/>
+      <w:b/>
+      <w:bCs/>
+      <w:color w:val="4F81BD" w:themeColor="accent1"/>
+      <w:sz w:val="26"/>
+      <w:szCs w:val="26"/>
+    </w:rPr>
+  </w:style>
   <w:style w:type="character" w:default="1" w:styleId="a0">
     <w:name w:val="Default Paragraph Font"/>
     <w:uiPriority w:val="1"/>
@@ -8795,6 +9930,393 @@
     <w:uiPriority w:val="99"/>
     <w:semiHidden/>
     <w:unhideWhenUsed/>
+  </w:style>
+  <w:style w:type="paragraph" w:styleId="a3">
+    <w:name w:val="List Paragraph"/>
+    <w:basedOn w:val="a"/>
+    <w:uiPriority w:val="34"/>
+    <w:qFormat/>
+    <w:rsid w:val="000F6C47"/>
+    <w:pPr>
+      <w:ind w:left="720"/>
+      <w:contextualSpacing/>
+    </w:pPr>
+  </w:style>
+  <w:style w:type="paragraph" w:customStyle="1" w:styleId="21">
+    <w:name w:val="ГОСТ 2"/>
+    <w:basedOn w:val="2"/>
+    <w:link w:val="22"/>
+    <w:qFormat/>
+    <w:rsid w:val="001E5FFB"/>
+    <w:pPr>
+      <w:spacing w:before="0" w:after="200" w:line="360" w:lineRule="auto"/>
+    </w:pPr>
+    <w:rPr>
+      <w:rFonts w:ascii="Times New Roman" w:hAnsi="Times New Roman"/>
+      <w:color w:val="000000" w:themeColor="text1"/>
+      <w:sz w:val="28"/>
+    </w:rPr>
+  </w:style>
+  <w:style w:type="character" w:customStyle="1" w:styleId="22">
+    <w:name w:val="ГОСТ 2 Знак"/>
+    <w:basedOn w:val="20"/>
+    <w:link w:val="21"/>
+    <w:rsid w:val="001E5FFB"/>
+    <w:rPr>
+      <w:rFonts w:ascii="Times New Roman" w:eastAsiaTheme="majorEastAsia" w:hAnsi="Times New Roman" w:cstheme="majorBidi"/>
+      <w:b/>
+      <w:bCs/>
+      <w:color w:val="000000" w:themeColor="text1"/>
+      <w:sz w:val="28"/>
+      <w:szCs w:val="26"/>
+    </w:rPr>
+  </w:style>
+  <w:style w:type="character" w:customStyle="1" w:styleId="20">
+    <w:name w:val="Заголовок 2 Знак"/>
+    <w:basedOn w:val="a0"/>
+    <w:link w:val="2"/>
+    <w:uiPriority w:val="9"/>
+    <w:semiHidden/>
+    <w:rsid w:val="001E5FFB"/>
+    <w:rPr>
+      <w:rFonts w:asciiTheme="majorHAnsi" w:eastAsiaTheme="majorEastAsia" w:hAnsiTheme="majorHAnsi" w:cstheme="majorBidi"/>
+      <w:b/>
+      <w:bCs/>
+      <w:color w:val="4F81BD" w:themeColor="accent1"/>
+      <w:sz w:val="26"/>
+      <w:szCs w:val="26"/>
+    </w:rPr>
+  </w:style>
+  <w:style w:type="paragraph" w:styleId="a4">
+    <w:name w:val="Balloon Text"/>
+    <w:basedOn w:val="a"/>
+    <w:link w:val="a5"/>
+    <w:uiPriority w:val="99"/>
+    <w:semiHidden/>
+    <w:unhideWhenUsed/>
+    <w:rsid w:val="001E5FFB"/>
+    <w:pPr>
+      <w:spacing w:after="0" w:line="240" w:lineRule="auto"/>
+    </w:pPr>
+    <w:rPr>
+      <w:rFonts w:ascii="Tahoma" w:hAnsi="Tahoma" w:cs="Tahoma"/>
+      <w:sz w:val="16"/>
+      <w:szCs w:val="16"/>
+    </w:rPr>
+  </w:style>
+  <w:style w:type="character" w:customStyle="1" w:styleId="a5">
+    <w:name w:val="Текст выноски Знак"/>
+    <w:basedOn w:val="a0"/>
+    <w:link w:val="a4"/>
+    <w:uiPriority w:val="99"/>
+    <w:semiHidden/>
+    <w:rsid w:val="001E5FFB"/>
+    <w:rPr>
+      <w:rFonts w:ascii="Tahoma" w:hAnsi="Tahoma" w:cs="Tahoma"/>
+      <w:sz w:val="16"/>
+      <w:szCs w:val="16"/>
+    </w:rPr>
+  </w:style>
+</w:styles>
+</file>
+
+<file path=word/stylesWithEffects.xml><?xml version="1.0" encoding="utf-8"?>
+<w:styles xmlns:wpc="http://schemas.microsoft.com/office/word/2010/wordprocessingCanvas" xmlns:mc="http://schemas.openxmlformats.org/markup-compatibility/2006" xmlns:o="urn:schemas-microsoft-com:office:office" xmlns:r="http://schemas.openxmlformats.org/officeDocument/2006/relationships" xmlns:m="http://schemas.openxmlformats.org/officeDocument/2006/math" xmlns:v="urn:schemas-microsoft-com:vml" xmlns:wp14="http://schemas.microsoft.com/office/word/2010/wordprocessingDrawing" xmlns:wp="http://schemas.openxmlformats.org/drawingml/2006/wordprocessingDrawing" xmlns:w10="urn:schemas-microsoft-com:office:word" xmlns:w="http://schemas.openxmlformats.org/wordprocessingml/2006/main" xmlns:w14="http://schemas.microsoft.com/office/word/2010/wordml" xmlns:wpg="http://schemas.microsoft.com/office/word/2010/wordprocessingGroup" xmlns:wpi="http://schemas.microsoft.com/office/word/2010/wordprocessingInk" xmlns:wne="http://schemas.microsoft.com/office/word/2006/wordml" xmlns:wps="http://schemas.microsoft.com/office/word/2010/wordprocessingShape" mc:Ignorable="w14 wp14">
+  <w:docDefaults>
+    <w:rPrDefault>
+      <w:rPr>
+        <w:rFonts w:asciiTheme="minorHAnsi" w:eastAsiaTheme="minorEastAsia" w:hAnsiTheme="minorHAnsi" w:cstheme="minorBidi"/>
+        <w:sz w:val="22"/>
+        <w:szCs w:val="22"/>
+        <w:lang w:val="ru-RU" w:eastAsia="ru-RU" w:bidi="ar-SA"/>
+      </w:rPr>
+    </w:rPrDefault>
+    <w:pPrDefault>
+      <w:pPr>
+        <w:spacing w:after="200" w:line="276" w:lineRule="auto"/>
+      </w:pPr>
+    </w:pPrDefault>
+  </w:docDefaults>
+  <w:latentStyles w:defLockedState="0" w:defUIPriority="99" w:defSemiHidden="1" w:defUnhideWhenUsed="1" w:defQFormat="0" w:count="267">
+    <w:lsdException w:name="Normal" w:semiHidden="0" w:uiPriority="0" w:unhideWhenUsed="0" w:qFormat="1"/>
+    <w:lsdException w:name="heading 1" w:semiHidden="0" w:uiPriority="9" w:unhideWhenUsed="0" w:qFormat="1"/>
+    <w:lsdException w:name="heading 2" w:uiPriority="9" w:qFormat="1"/>
+    <w:lsdException w:name="heading 3" w:uiPriority="9" w:qFormat="1"/>
+    <w:lsdException w:name="heading 4" w:uiPriority="9" w:qFormat="1"/>
+    <w:lsdException w:name="heading 5" w:uiPriority="9" w:qFormat="1"/>
+    <w:lsdException w:name="heading 6" w:uiPriority="9" w:qFormat="1"/>
+    <w:lsdException w:name="heading 7" w:uiPriority="9" w:qFormat="1"/>
+    <w:lsdException w:name="heading 8" w:uiPriority="9" w:qFormat="1"/>
+    <w:lsdException w:name="heading 9" w:uiPriority="9" w:qFormat="1"/>
+    <w:lsdException w:name="toc 1" w:uiPriority="39"/>
+    <w:lsdException w:name="toc 2" w:uiPriority="39"/>
+    <w:lsdException w:name="toc 3" w:uiPriority="39"/>
+    <w:lsdException w:name="toc 4" w:uiPriority="39"/>
+    <w:lsdException w:name="toc 5" w:uiPriority="39"/>
+    <w:lsdException w:name="toc 6" w:uiPriority="39"/>
+    <w:lsdException w:name="toc 7" w:uiPriority="39"/>
+    <w:lsdException w:name="toc 8" w:uiPriority="39"/>
+    <w:lsdException w:name="toc 9" w:uiPriority="39"/>
+    <w:lsdException w:name="caption" w:uiPriority="35" w:qFormat="1"/>
+    <w:lsdException w:name="Title" w:semiHidden="0" w:uiPriority="10" w:unhideWhenUsed="0" w:qFormat="1"/>
+    <w:lsdException w:name="Default Paragraph Font" w:uiPriority="1"/>
+    <w:lsdException w:name="Subtitle" w:semiHidden="0" w:uiPriority="11" w:unhideWhenUsed="0" w:qFormat="1"/>
+    <w:lsdException w:name="Strong" w:semiHidden="0" w:uiPriority="22" w:unhideWhenUsed="0" w:qFormat="1"/>
+    <w:lsdException w:name="Emphasis" w:semiHidden="0" w:uiPriority="20" w:unhideWhenUsed="0" w:qFormat="1"/>
+    <w:lsdException w:name="Table Grid" w:semiHidden="0" w:uiPriority="59" w:unhideWhenUsed="0"/>
+    <w:lsdException w:name="Placeholder Text" w:unhideWhenUsed="0"/>
+    <w:lsdException w:name="No Spacing" w:semiHidden="0" w:uiPriority="1" w:unhideWhenUsed="0" w:qFormat="1"/>
+    <w:lsdException w:name="Light Shading" w:semiHidden="0" w:uiPriority="60" w:unhideWhenUsed="0"/>
+    <w:lsdException w:name="Light List" w:semiHidden="0" w:uiPriority="61" w:unhideWhenUsed="0"/>
+    <w:lsdException w:name="Light Grid" w:semiHidden="0" w:uiPriority="62" w:unhideWhenUsed="0"/>
+    <w:lsdException w:name="Medium Shading 1" w:semiHidden="0" w:uiPriority="63" w:unhideWhenUsed="0"/>
+    <w:lsdException w:name="Medium Shading 2" w:semiHidden="0" w:uiPriority="64" w:unhideWhenUsed="0"/>
+    <w:lsdException w:name="Medium List 1" w:semiHidden="0" w:uiPriority="65" w:unhideWhenUsed="0"/>
+    <w:lsdException w:name="Medium List 2" w:semiHidden="0" w:uiPriority="66" w:unhideWhenUsed="0"/>
+    <w:lsdException w:name="Medium Grid 1" w:semiHidden="0" w:uiPriority="67" w:unhideWhenUsed="0"/>
+    <w:lsdException w:name="Medium Grid 2" w:semiHidden="0" w:uiPriority="68" w:unhideWhenUsed="0"/>
+    <w:lsdException w:name="Medium Grid 3" w:semiHidden="0" w:uiPriority="69" w:unhideWhenUsed="0"/>
+    <w:lsdException w:name="Dark List" w:semiHidden="0" w:uiPriority="70" w:unhideWhenUsed="0"/>
+    <w:lsdException w:name="Colorful Shading" w:semiHidden="0" w:uiPriority="71" w:unhideWhenUsed="0"/>
+    <w:lsdException w:name="Colorful List" w:semiHidden="0" w:uiPriority="72" w:unhideWhenUsed="0"/>
+    <w:lsdException w:name="Colorful Grid" w:semiHidden="0" w:uiPriority="73" w:unhideWhenUsed="0"/>
+    <w:lsdException w:name="Light Shading Accent 1" w:semiHidden="0" w:uiPriority="60" w:unhideWhenUsed="0"/>
+    <w:lsdException w:name="Light List Accent 1" w:semiHidden="0" w:uiPriority="61" w:unhideWhenUsed="0"/>
+    <w:lsdException w:name="Light Grid Accent 1" w:semiHidden="0" w:uiPriority="62" w:unhideWhenUsed="0"/>
+    <w:lsdException w:name="Medium Shading 1 Accent 1" w:semiHidden="0" w:uiPriority="63" w:unhideWhenUsed="0"/>
+    <w:lsdException w:name="Medium Shading 2 Accent 1" w:semiHidden="0" w:uiPriority="64" w:unhideWhenUsed="0"/>
+    <w:lsdException w:name="Medium List 1 Accent 1" w:semiHidden="0" w:uiPriority="65" w:unhideWhenUsed="0"/>
+    <w:lsdException w:name="Revision" w:unhideWhenUsed="0"/>
+    <w:lsdException w:name="List Paragraph" w:semiHidden="0" w:uiPriority="34" w:unhideWhenUsed="0" w:qFormat="1"/>
+    <w:lsdException w:name="Quote" w:semiHidden="0" w:uiPriority="29" w:unhideWhenUsed="0" w:qFormat="1"/>
+    <w:lsdException w:name="Intense Quote" w:semiHidden="0" w:uiPriority="30" w:unhideWhenUsed="0" w:qFormat="1"/>
+    <w:lsdException w:name="Medium List 2 Accent 1" w:semiHidden="0" w:uiPriority="66" w:unhideWhenUsed="0"/>
+    <w:lsdException w:name="Medium Grid 1 Accent 1" w:semiHidden="0" w:uiPriority="67" w:unhideWhenUsed="0"/>
+    <w:lsdException w:name="Medium Grid 2 Accent 1" w:semiHidden="0" w:uiPriority="68" w:unhideWhenUsed="0"/>
+    <w:lsdException w:name="Medium Grid 3 Accent 1" w:semiHidden="0" w:uiPriority="69" w:unhideWhenUsed="0"/>
+    <w:lsdException w:name="Dark List Accent 1" w:semiHidden="0" w:uiPriority="70" w:unhideWhenUsed="0"/>
+    <w:lsdException w:name="Colorful Shading Accent 1" w:semiHidden="0" w:uiPriority="71" w:unhideWhenUsed="0"/>
+    <w:lsdException w:name="Colorful List Accent 1" w:semiHidden="0" w:uiPriority="72" w:unhideWhenUsed="0"/>
+    <w:lsdException w:name="Colorful Grid Accent 1" w:semiHidden="0" w:uiPriority="73" w:unhideWhenUsed="0"/>
+    <w:lsdException w:name="Light Shading Accent 2" w:semiHidden="0" w:uiPriority="60" w:unhideWhenUsed="0"/>
+    <w:lsdException w:name="Light List Accent 2" w:semiHidden="0" w:uiPriority="61" w:unhideWhenUsed="0"/>
+    <w:lsdException w:name="Light Grid Accent 2" w:semiHidden="0" w:uiPriority="62" w:unhideWhenUsed="0"/>
+    <w:lsdException w:name="Medium Shading 1 Accent 2" w:semiHidden="0" w:uiPriority="63" w:unhideWhenUsed="0"/>
+    <w:lsdException w:name="Medium Shading 2 Accent 2" w:semiHidden="0" w:uiPriority="64" w:unhideWhenUsed="0"/>
+    <w:lsdException w:name="Medium List 1 Accent 2" w:semiHidden="0" w:uiPriority="65" w:unhideWhenUsed="0"/>
+    <w:lsdException w:name="Medium List 2 Accent 2" w:semiHidden="0" w:uiPriority="66" w:unhideWhenUsed="0"/>
+    <w:lsdException w:name="Medium Grid 1 Accent 2" w:semiHidden="0" w:uiPriority="67" w:unhideWhenUsed="0"/>
+    <w:lsdException w:name="Medium Grid 2 Accent 2" w:semiHidden="0" w:uiPriority="68" w:unhideWhenUsed="0"/>
+    <w:lsdException w:name="Medium Grid 3 Accent 2" w:semiHidden="0" w:uiPriority="69" w:unhideWhenUsed="0"/>
+    <w:lsdException w:name="Dark List Accent 2" w:semiHidden="0" w:uiPriority="70" w:unhideWhenUsed="0"/>
+    <w:lsdException w:name="Colorful Shading Accent 2" w:semiHidden="0" w:uiPriority="71" w:unhideWhenUsed="0"/>
+    <w:lsdException w:name="Colorful List Accent 2" w:semiHidden="0" w:uiPriority="72" w:unhideWhenUsed="0"/>
+    <w:lsdException w:name="Colorful Grid Accent 2" w:semiHidden="0" w:uiPriority="73" w:unhideWhenUsed="0"/>
+    <w:lsdException w:name="Light Shading Accent 3" w:semiHidden="0" w:uiPriority="60" w:unhideWhenUsed="0"/>
+    <w:lsdException w:name="Light List Accent 3" w:semiHidden="0" w:uiPriority="61" w:unhideWhenUsed="0"/>
+    <w:lsdException w:name="Light Grid Accent 3" w:semiHidden="0" w:uiPriority="62" w:unhideWhenUsed="0"/>
+    <w:lsdException w:name="Medium Shading 1 Accent 3" w:semiHidden="0" w:uiPriority="63" w:unhideWhenUsed="0"/>
+    <w:lsdException w:name="Medium Shading 2 Accent 3" w:semiHidden="0" w:uiPriority="64" w:unhideWhenUsed="0"/>
+    <w:lsdException w:name="Medium List 1 Accent 3" w:semiHidden="0" w:uiPriority="65" w:unhideWhenUsed="0"/>
+    <w:lsdException w:name="Medium List 2 Accent 3" w:semiHidden="0" w:uiPriority="66" w:unhideWhenUsed="0"/>
+    <w:lsdException w:name="Medium Grid 1 Accent 3" w:semiHidden="0" w:uiPriority="67" w:unhideWhenUsed="0"/>
+    <w:lsdException w:name="Medium Grid 2 Accent 3" w:semiHidden="0" w:uiPriority="68" w:unhideWhenUsed="0"/>
+    <w:lsdException w:name="Medium Grid 3 Accent 3" w:semiHidden="0" w:uiPriority="69" w:unhideWhenUsed="0"/>
+    <w:lsdException w:name="Dark List Accent 3" w:semiHidden="0" w:uiPriority="70" w:unhideWhenUsed="0"/>
+    <w:lsdException w:name="Colorful Shading Accent 3" w:semiHidden="0" w:uiPriority="71" w:unhideWhenUsed="0"/>
+    <w:lsdException w:name="Colorful List Accent 3" w:semiHidden="0" w:uiPriority="72" w:unhideWhenUsed="0"/>
+    <w:lsdException w:name="Colorful Grid Accent 3" w:semiHidden="0" w:uiPriority="73" w:unhideWhenUsed="0"/>
+    <w:lsdException w:name="Light Shading Accent 4" w:semiHidden="0" w:uiPriority="60" w:unhideWhenUsed="0"/>
+    <w:lsdException w:name="Light List Accent 4" w:semiHidden="0" w:uiPriority="61" w:unhideWhenUsed="0"/>
+    <w:lsdException w:name="Light Grid Accent 4" w:semiHidden="0" w:uiPriority="62" w:unhideWhenUsed="0"/>
+    <w:lsdException w:name="Medium Shading 1 Accent 4" w:semiHidden="0" w:uiPriority="63" w:unhideWhenUsed="0"/>
+    <w:lsdException w:name="Medium Shading 2 Accent 4" w:semiHidden="0" w:uiPriority="64" w:unhideWhenUsed="0"/>
+    <w:lsdException w:name="Medium List 1 Accent 4" w:semiHidden="0" w:uiPriority="65" w:unhideWhenUsed="0"/>
+    <w:lsdException w:name="Medium List 2 Accent 4" w:semiHidden="0" w:uiPriority="66" w:unhideWhenUsed="0"/>
+    <w:lsdException w:name="Medium Grid 1 Accent 4" w:semiHidden="0" w:uiPriority="67" w:unhideWhenUsed="0"/>
+    <w:lsdException w:name="Medium Grid 2 Accent 4" w:semiHidden="0" w:uiPriority="68" w:unhideWhenUsed="0"/>
+    <w:lsdException w:name="Medium Grid 3 Accent 4" w:semiHidden="0" w:uiPriority="69" w:unhideWhenUsed="0"/>
+    <w:lsdException w:name="Dark List Accent 4" w:semiHidden="0" w:uiPriority="70" w:unhideWhenUsed="0"/>
+    <w:lsdException w:name="Colorful Shading Accent 4" w:semiHidden="0" w:uiPriority="71" w:unhideWhenUsed="0"/>
+    <w:lsdException w:name="Colorful List Accent 4" w:semiHidden="0" w:uiPriority="72" w:unhideWhenUsed="0"/>
+    <w:lsdException w:name="Colorful Grid Accent 4" w:semiHidden="0" w:uiPriority="73" w:unhideWhenUsed="0"/>
+    <w:lsdException w:name="Light Shading Accent 5" w:semiHidden="0" w:uiPriority="60" w:unhideWhenUsed="0"/>
+    <w:lsdException w:name="Light List Accent 5" w:semiHidden="0" w:uiPriority="61" w:unhideWhenUsed="0"/>
+    <w:lsdException w:name="Light Grid Accent 5" w:semiHidden="0" w:uiPriority="62" w:unhideWhenUsed="0"/>
+    <w:lsdException w:name="Medium Shading 1 Accent 5" w:semiHidden="0" w:uiPriority="63" w:unhideWhenUsed="0"/>
+    <w:lsdException w:name="Medium Shading 2 Accent 5" w:semiHidden="0" w:uiPriority="64" w:unhideWhenUsed="0"/>
+    <w:lsdException w:name="Medium List 1 Accent 5" w:semiHidden="0" w:uiPriority="65" w:unhideWhenUsed="0"/>
+    <w:lsdException w:name="Medium List 2 Accent 5" w:semiHidden="0" w:uiPriority="66" w:unhideWhenUsed="0"/>
+    <w:lsdException w:name="Medium Grid 1 Accent 5" w:semiHidden="0" w:uiPriority="67" w:unhideWhenUsed="0"/>
+    <w:lsdException w:name="Medium Grid 2 Accent 5" w:semiHidden="0" w:uiPriority="68" w:unhideWhenUsed="0"/>
+    <w:lsdException w:name="Medium Grid 3 Accent 5" w:semiHidden="0" w:uiPriority="69" w:unhideWhenUsed="0"/>
+    <w:lsdException w:name="Dark List Accent 5" w:semiHidden="0" w:uiPriority="70" w:unhideWhenUsed="0"/>
+    <w:lsdException w:name="Colorful Shading Accent 5" w:semiHidden="0" w:uiPriority="71" w:unhideWhenUsed="0"/>
+    <w:lsdException w:name="Colorful List Accent 5" w:semiHidden="0" w:uiPriority="72" w:unhideWhenUsed="0"/>
+    <w:lsdException w:name="Colorful Grid Accent 5" w:semiHidden="0" w:uiPriority="73" w:unhideWhenUsed="0"/>
+    <w:lsdException w:name="Light Shading Accent 6" w:semiHidden="0" w:uiPriority="60" w:unhideWhenUsed="0"/>
+    <w:lsdException w:name="Light List Accent 6" w:semiHidden="0" w:uiPriority="61" w:unhideWhenUsed="0"/>
+    <w:lsdException w:name="Light Grid Accent 6" w:semiHidden="0" w:uiPriority="62" w:unhideWhenUsed="0"/>
+    <w:lsdException w:name="Medium Shading 1 Accent 6" w:semiHidden="0" w:uiPriority="63" w:unhideWhenUsed="0"/>
+    <w:lsdException w:name="Medium Shading 2 Accent 6" w:semiHidden="0" w:uiPriority="64" w:unhideWhenUsed="0"/>
+    <w:lsdException w:name="Medium List 1 Accent 6" w:semiHidden="0" w:uiPriority="65" w:unhideWhenUsed="0"/>
+    <w:lsdException w:name="Medium List 2 Accent 6" w:semiHidden="0" w:uiPriority="66" w:unhideWhenUsed="0"/>
+    <w:lsdException w:name="Medium Grid 1 Accent 6" w:semiHidden="0" w:uiPriority="67" w:unhideWhenUsed="0"/>
+    <w:lsdException w:name="Medium Grid 2 Accent 6" w:semiHidden="0" w:uiPriority="68" w:unhideWhenUsed="0"/>
+    <w:lsdException w:name="Medium Grid 3 Accent 6" w:semiHidden="0" w:uiPriority="69" w:unhideWhenUsed="0"/>
+    <w:lsdException w:name="Dark List Accent 6" w:semiHidden="0" w:uiPriority="70" w:unhideWhenUsed="0"/>
+    <w:lsdException w:name="Colorful Shading Accent 6" w:semiHidden="0" w:uiPriority="71" w:unhideWhenUsed="0"/>
+    <w:lsdException w:name="Colorful List Accent 6" w:semiHidden="0" w:uiPriority="72" w:unhideWhenUsed="0"/>
+    <w:lsdException w:name="Colorful Grid Accent 6" w:semiHidden="0" w:uiPriority="73" w:unhideWhenUsed="0"/>
+    <w:lsdException w:name="Subtle Emphasis" w:semiHidden="0" w:uiPriority="19" w:unhideWhenUsed="0" w:qFormat="1"/>
+    <w:lsdException w:name="Intense Emphasis" w:semiHidden="0" w:uiPriority="21" w:unhideWhenUsed="0" w:qFormat="1"/>
+    <w:lsdException w:name="Subtle Reference" w:semiHidden="0" w:uiPriority="31" w:unhideWhenUsed="0" w:qFormat="1"/>
+    <w:lsdException w:name="Intense Reference" w:semiHidden="0" w:uiPriority="32" w:unhideWhenUsed="0" w:qFormat="1"/>
+    <w:lsdException w:name="Book Title" w:semiHidden="0" w:uiPriority="33" w:unhideWhenUsed="0" w:qFormat="1"/>
+    <w:lsdException w:name="Bibliography" w:uiPriority="37"/>
+    <w:lsdException w:name="TOC Heading" w:uiPriority="39" w:qFormat="1"/>
+  </w:latentStyles>
+  <w:style w:type="paragraph" w:default="1" w:styleId="a">
+    <w:name w:val="Normal"/>
+    <w:qFormat/>
+  </w:style>
+  <w:style w:type="paragraph" w:styleId="2">
+    <w:name w:val="heading 2"/>
+    <w:basedOn w:val="a"/>
+    <w:next w:val="a"/>
+    <w:link w:val="20"/>
+    <w:uiPriority w:val="9"/>
+    <w:semiHidden/>
+    <w:unhideWhenUsed/>
+    <w:qFormat/>
+    <w:rsid w:val="001E5FFB"/>
+    <w:pPr>
+      <w:keepNext/>
+      <w:keepLines/>
+      <w:spacing w:before="200" w:after="0"/>
+      <w:outlineLvl w:val="1"/>
+    </w:pPr>
+    <w:rPr>
+      <w:rFonts w:asciiTheme="majorHAnsi" w:eastAsiaTheme="majorEastAsia" w:hAnsiTheme="majorHAnsi" w:cstheme="majorBidi"/>
+      <w:b/>
+      <w:bCs/>
+      <w:color w:val="4F81BD" w:themeColor="accent1"/>
+      <w:sz w:val="26"/>
+      <w:szCs w:val="26"/>
+    </w:rPr>
+  </w:style>
+  <w:style w:type="character" w:default="1" w:styleId="a0">
+    <w:name w:val="Default Paragraph Font"/>
+    <w:uiPriority w:val="1"/>
+    <w:semiHidden/>
+    <w:unhideWhenUsed/>
+  </w:style>
+  <w:style w:type="table" w:default="1" w:styleId="a1">
+    <w:name w:val="Normal Table"/>
+    <w:uiPriority w:val="99"/>
+    <w:semiHidden/>
+    <w:unhideWhenUsed/>
+    <w:tblPr>
+      <w:tblInd w:w="0" w:type="dxa"/>
+      <w:tblCellMar>
+        <w:top w:w="0" w:type="dxa"/>
+        <w:left w:w="108" w:type="dxa"/>
+        <w:bottom w:w="0" w:type="dxa"/>
+        <w:right w:w="108" w:type="dxa"/>
+      </w:tblCellMar>
+    </w:tblPr>
+  </w:style>
+  <w:style w:type="numbering" w:default="1" w:styleId="a2">
+    <w:name w:val="No List"/>
+    <w:uiPriority w:val="99"/>
+    <w:semiHidden/>
+    <w:unhideWhenUsed/>
+  </w:style>
+  <w:style w:type="paragraph" w:styleId="a3">
+    <w:name w:val="List Paragraph"/>
+    <w:basedOn w:val="a"/>
+    <w:uiPriority w:val="34"/>
+    <w:qFormat/>
+    <w:rsid w:val="000F6C47"/>
+    <w:pPr>
+      <w:ind w:left="720"/>
+      <w:contextualSpacing/>
+    </w:pPr>
+  </w:style>
+  <w:style w:type="paragraph" w:customStyle="1" w:styleId="21">
+    <w:name w:val="ГОСТ 2"/>
+    <w:basedOn w:val="2"/>
+    <w:link w:val="22"/>
+    <w:qFormat/>
+    <w:rsid w:val="001E5FFB"/>
+    <w:pPr>
+      <w:spacing w:before="0" w:after="200" w:line="360" w:lineRule="auto"/>
+    </w:pPr>
+    <w:rPr>
+      <w:rFonts w:ascii="Times New Roman" w:hAnsi="Times New Roman"/>
+      <w:color w:val="000000" w:themeColor="text1"/>
+      <w:sz w:val="28"/>
+    </w:rPr>
+  </w:style>
+  <w:style w:type="character" w:customStyle="1" w:styleId="22">
+    <w:name w:val="ГОСТ 2 Знак"/>
+    <w:basedOn w:val="20"/>
+    <w:link w:val="21"/>
+    <w:rsid w:val="001E5FFB"/>
+    <w:rPr>
+      <w:rFonts w:ascii="Times New Roman" w:eastAsiaTheme="majorEastAsia" w:hAnsi="Times New Roman" w:cstheme="majorBidi"/>
+      <w:b/>
+      <w:bCs/>
+      <w:color w:val="000000" w:themeColor="text1"/>
+      <w:sz w:val="28"/>
+      <w:szCs w:val="26"/>
+    </w:rPr>
+  </w:style>
+  <w:style w:type="character" w:customStyle="1" w:styleId="20">
+    <w:name w:val="Заголовок 2 Знак"/>
+    <w:basedOn w:val="a0"/>
+    <w:link w:val="2"/>
+    <w:uiPriority w:val="9"/>
+    <w:semiHidden/>
+    <w:rsid w:val="001E5FFB"/>
+    <w:rPr>
+      <w:rFonts w:asciiTheme="majorHAnsi" w:eastAsiaTheme="majorEastAsia" w:hAnsiTheme="majorHAnsi" w:cstheme="majorBidi"/>
+      <w:b/>
+      <w:bCs/>
+      <w:color w:val="4F81BD" w:themeColor="accent1"/>
+      <w:sz w:val="26"/>
+      <w:szCs w:val="26"/>
+    </w:rPr>
+  </w:style>
+  <w:style w:type="paragraph" w:styleId="a4">
+    <w:name w:val="Balloon Text"/>
+    <w:basedOn w:val="a"/>
+    <w:link w:val="a5"/>
+    <w:uiPriority w:val="99"/>
+    <w:semiHidden/>
+    <w:unhideWhenUsed/>
+    <w:rsid w:val="001E5FFB"/>
+    <w:pPr>
+      <w:spacing w:after="0" w:line="240" w:lineRule="auto"/>
+    </w:pPr>
+    <w:rPr>
+      <w:rFonts w:ascii="Tahoma" w:hAnsi="Tahoma" w:cs="Tahoma"/>
+      <w:sz w:val="16"/>
+      <w:szCs w:val="16"/>
+    </w:rPr>
+  </w:style>
+  <w:style w:type="character" w:customStyle="1" w:styleId="a5">
+    <w:name w:val="Текст выноски Знак"/>
+    <w:basedOn w:val="a0"/>
+    <w:link w:val="a4"/>
+    <w:uiPriority w:val="99"/>
+    <w:semiHidden/>
+    <w:rsid w:val="001E5FFB"/>
+    <w:rPr>
+      <w:rFonts w:ascii="Tahoma" w:hAnsi="Tahoma" w:cs="Tahoma"/>
+      <w:sz w:val="16"/>
+      <w:szCs w:val="16"/>
+    </w:rPr>
   </w:style>
 </w:styles>
 </file>
